--- a/【作业任务】/实验报告模板/面向对象程序设计--实验报告模板[最新].docx
+++ b/【作业任务】/实验报告模板/面向对象程序设计--实验报告模板[最新].docx
@@ -1,24 +1,50 @@
 
 <file path=word/document.xml><?xml version="1.0" encoding="utf-8"?>
-<w:document xmlns:wpc="http://schemas.microsoft.com/office/word/2010/wordprocessingCanvas" xmlns:cx="http://schemas.microsoft.com/office/drawing/2014/chartex" xmlns:cx1="http://schemas.microsoft.com/office/drawing/2015/9/8/chartex" xmlns:mc="http://schemas.openxmlformats.org/markup-compatibility/2006" xmlns:o="urn:schemas-microsoft-com:office:office" xmlns:r="http://schemas.openxmlformats.org/officeDocument/2006/relationships" xmlns:m="http://schemas.openxmlformats.org/officeDocument/2006/math" xmlns:v="urn:schemas-microsoft-com:vml" xmlns:wp14="http://schemas.microsoft.com/office/word/2010/wordprocessingDrawing" xmlns:wp="http://schemas.openxmlformats.org/drawingml/2006/wordprocessingDrawing" xmlns:w10="urn:schemas-microsoft-com:office:word" xmlns:w="http://schemas.openxmlformats.org/wordprocessingml/2006/main" xmlns:w14="http://schemas.microsoft.com/office/word/2010/wordml" xmlns:w15="http://schemas.microsoft.com/office/word/2012/wordml" xmlns:w16se="http://schemas.microsoft.com/office/word/2015/wordml/symex" xmlns:wpg="http://schemas.microsoft.com/office/word/2010/wordprocessingGroup" xmlns:wpi="http://schemas.microsoft.com/office/word/2010/wordprocessingInk" xmlns:wne="http://schemas.microsoft.com/office/word/2006/wordml" xmlns:wps="http://schemas.microsoft.com/office/word/2010/wordprocessingShape" mc:Ignorable="w14 w15 w16se wp14">
+<w:document xmlns:wpc="http://schemas.microsoft.com/office/word/2010/wordprocessingCanvas" xmlns:mc="http://schemas.openxmlformats.org/markup-compatibility/2006" xmlns:o="urn:schemas-microsoft-com:office:office" xmlns:r="http://schemas.openxmlformats.org/officeDocument/2006/relationships" xmlns:m="http://schemas.openxmlformats.org/officeDocument/2006/math" xmlns:v="urn:schemas-microsoft-com:vml" xmlns:wp14="http://schemas.microsoft.com/office/word/2010/wordprocessingDrawing" xmlns:wp="http://schemas.openxmlformats.org/drawingml/2006/wordprocessingDrawing" xmlns:w="http://schemas.openxmlformats.org/wordprocessingml/2006/main" xmlns:w14="http://schemas.microsoft.com/office/word/2010/wordml" xmlns:w10="urn:schemas-microsoft-com:office:word" xmlns:w15="http://schemas.microsoft.com/office/word/2012/wordml" xmlns:wpg="http://schemas.microsoft.com/office/word/2010/wordprocessingGroup" xmlns:wpi="http://schemas.microsoft.com/office/word/2010/wordprocessingInk" xmlns:wne="http://schemas.microsoft.com/office/word/2006/wordml" xmlns:wps="http://schemas.microsoft.com/office/word/2010/wordprocessingShape" xmlns:wpsCustomData="http://www.wps.cn/officeDocument/2013/wpsCustomData" mc:Ignorable="w14 w15 wp14">
   <w:body>
     <w:tbl>
       <w:tblPr>
-        <w:tblStyle w:val="a3"/>
-        <w:tblW w:w="0" w:type="auto"/>
+        <w:tblStyle w:val="4"/>
+        <w:tblW w:w="2263" w:type="dxa"/>
+        <w:tblInd w:w="0" w:type="dxa"/>
         <w:tblBorders>
-          <w:top w:val="none" w:sz="0" w:space="0" w:color="auto"/>
-          <w:left w:val="none" w:sz="0" w:space="0" w:color="auto"/>
-          <w:right w:val="none" w:sz="0" w:space="0" w:color="auto"/>
-          <w:insideV w:val="none" w:sz="0" w:space="0" w:color="auto"/>
+          <w:top w:val="none" w:color="auto" w:sz="0" w:space="0"/>
+          <w:left w:val="none" w:color="auto" w:sz="0" w:space="0"/>
+          <w:bottom w:val="single" w:color="auto" w:sz="4" w:space="0"/>
+          <w:right w:val="none" w:color="auto" w:sz="0" w:space="0"/>
+          <w:insideH w:val="single" w:color="auto" w:sz="4" w:space="0"/>
+          <w:insideV w:val="none" w:color="auto" w:sz="0" w:space="0"/>
         </w:tblBorders>
-        <w:tblLook w:val="04A0" w:firstRow="1" w:lastRow="0" w:firstColumn="1" w:lastColumn="0" w:noHBand="0" w:noVBand="1"/>
+        <w:tblLayout w:type="fixed"/>
+        <w:tblCellMar>
+          <w:top w:w="0" w:type="dxa"/>
+          <w:left w:w="108" w:type="dxa"/>
+          <w:bottom w:w="0" w:type="dxa"/>
+          <w:right w:w="108" w:type="dxa"/>
+        </w:tblCellMar>
       </w:tblPr>
       <w:tblGrid>
         <w:gridCol w:w="988"/>
         <w:gridCol w:w="1275"/>
       </w:tblGrid>
       <w:tr>
+        <w:tblPrEx>
+          <w:tblBorders>
+            <w:top w:val="none" w:color="auto" w:sz="0" w:space="0"/>
+            <w:left w:val="none" w:color="auto" w:sz="0" w:space="0"/>
+            <w:bottom w:val="single" w:color="auto" w:sz="4" w:space="0"/>
+            <w:right w:val="none" w:color="auto" w:sz="0" w:space="0"/>
+            <w:insideH w:val="single" w:color="auto" w:sz="4" w:space="0"/>
+            <w:insideV w:val="none" w:color="auto" w:sz="0" w:space="0"/>
+          </w:tblBorders>
+          <w:tblLayout w:type="fixed"/>
+          <w:tblCellMar>
+            <w:top w:w="0" w:type="dxa"/>
+            <w:left w:w="108" w:type="dxa"/>
+            <w:bottom w:w="0" w:type="dxa"/>
+            <w:right w:w="108" w:type="dxa"/>
+          </w:tblCellMar>
+        </w:tblPrEx>
         <w:tc>
           <w:tcPr>
             <w:tcW w:w="988" w:type="dxa"/>
@@ -31,7 +57,7 @@
             <w:pPr>
               <w:jc w:val="left"/>
               <w:rPr>
-                <w:rFonts w:ascii="宋体" w:hAnsi="宋体" w:hint="eastAsia"/>
+                <w:rFonts w:hint="eastAsia" w:ascii="宋体" w:hAnsi="宋体"/>
                 <w:b/>
                 <w:bCs/>
                 <w:color w:val="000000"/>
@@ -40,7 +66,7 @@
             </w:pPr>
             <w:r>
               <w:rPr>
-                <w:rFonts w:ascii="宋体" w:hAnsi="宋体" w:hint="eastAsia"/>
+                <w:rFonts w:hint="eastAsia" w:ascii="宋体" w:hAnsi="宋体"/>
                 <w:b/>
                 <w:bCs/>
                 <w:color w:val="000000"/>
@@ -58,13 +84,25 @@
             <w:pPr>
               <w:jc w:val="center"/>
               <w:rPr>
-                <w:rFonts w:ascii="宋体" w:hAnsi="宋体" w:hint="eastAsia"/>
+                <w:rFonts w:hint="eastAsia" w:ascii="宋体" w:hAnsi="宋体" w:eastAsia="宋体"/>
                 <w:b/>
                 <w:bCs/>
                 <w:color w:val="000000"/>
                 <w:sz w:val="24"/>
-              </w:rPr>
-            </w:pPr>
+                <w:lang w:val="en-US" w:eastAsia="zh-CN"/>
+              </w:rPr>
+            </w:pPr>
+            <w:r>
+              <w:rPr>
+                <w:rFonts w:hint="eastAsia" w:ascii="宋体" w:hAnsi="宋体"/>
+                <w:b/>
+                <w:bCs/>
+                <w:color w:val="000000"/>
+                <w:sz w:val="24"/>
+                <w:lang w:val="en-US" w:eastAsia="zh-CN"/>
+              </w:rPr>
+              <w:t>2</w:t>
+            </w:r>
           </w:p>
         </w:tc>
       </w:tr>
@@ -82,7 +120,7 @@
       </w:pPr>
       <w:r>
         <w:rPr>
-          <w:rFonts w:ascii="宋体" w:hAnsi="宋体" w:hint="eastAsia"/>
+          <w:rFonts w:hint="eastAsia" w:ascii="宋体" w:hAnsi="宋体"/>
           <w:b/>
           <w:bCs/>
           <w:color w:val="000000"/>
@@ -198,26 +236,17 @@
       </w:r>
       <w:r>
         <w:rPr>
-          <w:rFonts w:ascii="宋体" w:hAnsi="宋体" w:hint="eastAsia"/>
-          <w:b/>
-          <w:bCs/>
-          <w:color w:val="000000"/>
-          <w:sz w:val="24"/>
-        </w:rPr>
-        <w:instrText>ADDIN CNKISM.UserStyle</w:instrText>
+          <w:rFonts w:hint="eastAsia" w:ascii="宋体" w:hAnsi="宋体"/>
+          <w:b/>
+          <w:bCs/>
+          <w:color w:val="000000"/>
+          <w:sz w:val="24"/>
+        </w:rPr>
+        <w:instrText xml:space="preserve">ADDIN CNKISM.UserStyle</w:instrText>
       </w:r>
       <w:r>
         <w:rPr>
-          <w:rFonts w:ascii="宋体" w:hAnsi="宋体" w:hint="eastAsia"/>
-          <w:b/>
-          <w:bCs/>
-          <w:color w:val="000000"/>
-          <w:sz w:val="24"/>
-        </w:rPr>
-      </w:r>
-      <w:r>
-        <w:rPr>
-          <w:rFonts w:ascii="宋体" w:hAnsi="宋体" w:hint="eastAsia"/>
+          <w:rFonts w:hint="eastAsia" w:ascii="宋体" w:hAnsi="宋体"/>
           <w:b/>
           <w:bCs/>
           <w:color w:val="000000"/>
@@ -274,7 +303,6 @@
           <w:rFonts w:ascii="宋体" w:hAnsi="宋体"/>
           <w:b/>
           <w:bCs/>
-          <w:noProof/>
           <w:color w:val="000000"/>
           <w:sz w:val="24"/>
         </w:rPr>
@@ -304,7 +332,7 @@
                     </pic:cNvPicPr>
                   </pic:nvPicPr>
                   <pic:blipFill>
-                    <a:blip r:embed="rId6">
+                    <a:blip r:embed="rId4">
                       <a:extLst>
                         <a:ext uri="{28A0092B-C50C-407E-A947-70E740481C1C}">
                           <a14:useLocalDpi xmlns:a14="http://schemas.microsoft.com/office/drawing/2010/main" val="0"/>
@@ -429,7 +457,7 @@
       <w:pPr>
         <w:jc w:val="center"/>
         <w:rPr>
-          <w:rFonts w:ascii="黑体" w:eastAsia="黑体" w:hAnsi="黑体"/>
+          <w:rFonts w:ascii="黑体" w:hAnsi="黑体" w:eastAsia="黑体"/>
           <w:bCs/>
           <w:color w:val="000000"/>
           <w:sz w:val="32"/>
@@ -437,7 +465,7 @@
       </w:pPr>
       <w:r>
         <w:rPr>
-          <w:rFonts w:ascii="黑体" w:eastAsia="黑体" w:hAnsi="黑体" w:hint="eastAsia"/>
+          <w:rFonts w:hint="eastAsia" w:ascii="黑体" w:hAnsi="黑体" w:eastAsia="黑体"/>
           <w:bCs/>
           <w:color w:val="000000"/>
           <w:sz w:val="32"/>
@@ -519,7 +547,7 @@
       <w:pPr>
         <w:jc w:val="center"/>
         <w:rPr>
-          <w:rFonts w:ascii="黑体" w:eastAsia="黑体" w:hAnsi="黑体"/>
+          <w:rFonts w:ascii="黑体" w:hAnsi="黑体" w:eastAsia="黑体"/>
           <w:bCs/>
           <w:color w:val="000000"/>
           <w:sz w:val="28"/>
@@ -527,7 +555,7 @@
       </w:pPr>
       <w:r>
         <w:rPr>
-          <w:rFonts w:ascii="黑体" w:eastAsia="黑体" w:hAnsi="黑体" w:hint="eastAsia"/>
+          <w:rFonts w:hint="eastAsia" w:ascii="黑体" w:hAnsi="黑体" w:eastAsia="黑体"/>
           <w:bCs/>
           <w:color w:val="000000"/>
           <w:sz w:val="28"/>
@@ -643,25 +671,50 @@
     </w:p>
     <w:tbl>
       <w:tblPr>
-        <w:tblStyle w:val="a3"/>
+        <w:tblStyle w:val="4"/>
         <w:tblpPr w:leftFromText="180" w:rightFromText="180" w:vertAnchor="text" w:horzAnchor="margin" w:tblpXSpec="center" w:tblpY="184"/>
         <w:tblW w:w="5938" w:type="dxa"/>
+        <w:tblInd w:w="0" w:type="dxa"/>
         <w:tblBorders>
-          <w:top w:val="none" w:sz="0" w:space="0" w:color="auto"/>
-          <w:left w:val="none" w:sz="0" w:space="0" w:color="auto"/>
-          <w:right w:val="none" w:sz="0" w:space="0" w:color="auto"/>
-          <w:insideV w:val="none" w:sz="0" w:space="0" w:color="auto"/>
+          <w:top w:val="none" w:color="auto" w:sz="0" w:space="0"/>
+          <w:left w:val="none" w:color="auto" w:sz="0" w:space="0"/>
+          <w:bottom w:val="single" w:color="auto" w:sz="4" w:space="0"/>
+          <w:right w:val="none" w:color="auto" w:sz="0" w:space="0"/>
+          <w:insideH w:val="single" w:color="auto" w:sz="4" w:space="0"/>
+          <w:insideV w:val="none" w:color="auto" w:sz="0" w:space="0"/>
         </w:tblBorders>
         <w:tblLayout w:type="fixed"/>
-        <w:tblLook w:val="04A0" w:firstRow="1" w:lastRow="0" w:firstColumn="1" w:lastColumn="0" w:noHBand="0" w:noVBand="1"/>
+        <w:tblCellMar>
+          <w:top w:w="0" w:type="dxa"/>
+          <w:left w:w="108" w:type="dxa"/>
+          <w:bottom w:w="0" w:type="dxa"/>
+          <w:right w:w="108" w:type="dxa"/>
+        </w:tblCellMar>
       </w:tblPr>
       <w:tblGrid>
         <w:gridCol w:w="1056"/>
         <w:gridCol w:w="4882"/>
       </w:tblGrid>
       <w:tr>
+        <w:tblPrEx>
+          <w:tblBorders>
+            <w:top w:val="none" w:color="auto" w:sz="0" w:space="0"/>
+            <w:left w:val="none" w:color="auto" w:sz="0" w:space="0"/>
+            <w:bottom w:val="single" w:color="auto" w:sz="4" w:space="0"/>
+            <w:right w:val="none" w:color="auto" w:sz="0" w:space="0"/>
+            <w:insideH w:val="single" w:color="auto" w:sz="4" w:space="0"/>
+            <w:insideV w:val="none" w:color="auto" w:sz="0" w:space="0"/>
+          </w:tblBorders>
+          <w:tblLayout w:type="fixed"/>
+          <w:tblCellMar>
+            <w:top w:w="0" w:type="dxa"/>
+            <w:left w:w="108" w:type="dxa"/>
+            <w:bottom w:w="0" w:type="dxa"/>
+            <w:right w:w="108" w:type="dxa"/>
+          </w:tblCellMar>
+        </w:tblPrEx>
         <w:trPr>
-          <w:trHeight w:val="324"/>
+          <w:trHeight w:val="324" w:hRule="atLeast"/>
         </w:trPr>
         <w:tc>
           <w:tcPr>
@@ -684,7 +737,7 @@
             </w:pPr>
             <w:r>
               <w:rPr>
-                <w:rFonts w:ascii="宋体" w:hAnsi="宋体" w:hint="eastAsia"/>
+                <w:rFonts w:hint="eastAsia" w:ascii="宋体" w:hAnsi="宋体"/>
                 <w:bCs/>
                 <w:color w:val="000000"/>
                 <w:kern w:val="0"/>
@@ -699,7 +752,7 @@
             <w:tcW w:w="4882" w:type="dxa"/>
             <w:tcBorders>
               <w:top w:val="nil"/>
-              <w:bottom w:val="single" w:sz="12" w:space="0" w:color="auto"/>
+              <w:bottom w:val="single" w:color="auto" w:sz="12" w:space="0"/>
             </w:tcBorders>
             <w:vAlign w:val="center"/>
           </w:tcPr>
@@ -707,7 +760,7 @@
             <w:pPr>
               <w:jc w:val="center"/>
               <w:rPr>
-                <w:rFonts w:ascii="楷体" w:eastAsia="楷体" w:hAnsi="楷体"/>
+                <w:rFonts w:ascii="楷体" w:hAnsi="楷体" w:eastAsia="楷体"/>
                 <w:bCs/>
                 <w:color w:val="000000"/>
                 <w:kern w:val="0"/>
@@ -718,8 +771,25 @@
         </w:tc>
       </w:tr>
       <w:tr>
+        <w:tblPrEx>
+          <w:tblBorders>
+            <w:top w:val="none" w:color="auto" w:sz="0" w:space="0"/>
+            <w:left w:val="none" w:color="auto" w:sz="0" w:space="0"/>
+            <w:bottom w:val="single" w:color="auto" w:sz="4" w:space="0"/>
+            <w:right w:val="none" w:color="auto" w:sz="0" w:space="0"/>
+            <w:insideH w:val="single" w:color="auto" w:sz="4" w:space="0"/>
+            <w:insideV w:val="none" w:color="auto" w:sz="0" w:space="0"/>
+          </w:tblBorders>
+          <w:tblLayout w:type="fixed"/>
+          <w:tblCellMar>
+            <w:top w:w="0" w:type="dxa"/>
+            <w:left w:w="108" w:type="dxa"/>
+            <w:bottom w:w="0" w:type="dxa"/>
+            <w:right w:w="108" w:type="dxa"/>
+          </w:tblCellMar>
+        </w:tblPrEx>
         <w:trPr>
-          <w:trHeight w:val="324"/>
+          <w:trHeight w:val="324" w:hRule="atLeast"/>
         </w:trPr>
         <w:tc>
           <w:tcPr>
@@ -742,7 +812,7 @@
             </w:pPr>
             <w:r>
               <w:rPr>
-                <w:rFonts w:ascii="宋体" w:hAnsi="宋体" w:hint="eastAsia"/>
+                <w:rFonts w:hint="eastAsia" w:ascii="宋体" w:hAnsi="宋体"/>
                 <w:bCs/>
                 <w:color w:val="000000"/>
                 <w:kern w:val="0"/>
@@ -756,8 +826,8 @@
           <w:tcPr>
             <w:tcW w:w="4882" w:type="dxa"/>
             <w:tcBorders>
-              <w:top w:val="single" w:sz="12" w:space="0" w:color="auto"/>
-              <w:bottom w:val="single" w:sz="12" w:space="0" w:color="auto"/>
+              <w:top w:val="single" w:color="auto" w:sz="12" w:space="0"/>
+              <w:bottom w:val="single" w:color="auto" w:sz="12" w:space="0"/>
             </w:tcBorders>
             <w:vAlign w:val="center"/>
           </w:tcPr>
@@ -765,7 +835,7 @@
             <w:pPr>
               <w:jc w:val="center"/>
               <w:rPr>
-                <w:rFonts w:ascii="楷体" w:eastAsia="楷体" w:hAnsi="楷体"/>
+                <w:rFonts w:ascii="楷体" w:hAnsi="楷体" w:eastAsia="楷体"/>
                 <w:bCs/>
                 <w:color w:val="000000"/>
                 <w:kern w:val="0"/>
@@ -776,8 +846,25 @@
         </w:tc>
       </w:tr>
       <w:tr>
+        <w:tblPrEx>
+          <w:tblBorders>
+            <w:top w:val="none" w:color="auto" w:sz="0" w:space="0"/>
+            <w:left w:val="none" w:color="auto" w:sz="0" w:space="0"/>
+            <w:bottom w:val="single" w:color="auto" w:sz="4" w:space="0"/>
+            <w:right w:val="none" w:color="auto" w:sz="0" w:space="0"/>
+            <w:insideH w:val="single" w:color="auto" w:sz="4" w:space="0"/>
+            <w:insideV w:val="none" w:color="auto" w:sz="0" w:space="0"/>
+          </w:tblBorders>
+          <w:tblLayout w:type="fixed"/>
+          <w:tblCellMar>
+            <w:top w:w="0" w:type="dxa"/>
+            <w:left w:w="108" w:type="dxa"/>
+            <w:bottom w:w="0" w:type="dxa"/>
+            <w:right w:w="108" w:type="dxa"/>
+          </w:tblCellMar>
+        </w:tblPrEx>
         <w:trPr>
-          <w:trHeight w:val="324"/>
+          <w:trHeight w:val="324" w:hRule="atLeast"/>
         </w:trPr>
         <w:tc>
           <w:tcPr>
@@ -800,7 +887,7 @@
             </w:pPr>
             <w:r>
               <w:rPr>
-                <w:rFonts w:ascii="宋体" w:hAnsi="宋体" w:hint="eastAsia"/>
+                <w:rFonts w:hint="eastAsia" w:ascii="宋体" w:hAnsi="宋体"/>
                 <w:bCs/>
                 <w:color w:val="000000"/>
                 <w:kern w:val="0"/>
@@ -814,8 +901,8 @@
           <w:tcPr>
             <w:tcW w:w="4882" w:type="dxa"/>
             <w:tcBorders>
-              <w:top w:val="single" w:sz="12" w:space="0" w:color="auto"/>
-              <w:bottom w:val="single" w:sz="12" w:space="0" w:color="auto"/>
+              <w:top w:val="single" w:color="auto" w:sz="12" w:space="0"/>
+              <w:bottom w:val="single" w:color="auto" w:sz="12" w:space="0"/>
             </w:tcBorders>
             <w:vAlign w:val="center"/>
           </w:tcPr>
@@ -823,7 +910,7 @@
             <w:pPr>
               <w:jc w:val="center"/>
               <w:rPr>
-                <w:rFonts w:ascii="楷体" w:eastAsia="楷体" w:hAnsi="楷体"/>
+                <w:rFonts w:ascii="楷体" w:hAnsi="楷体" w:eastAsia="楷体"/>
                 <w:bCs/>
                 <w:color w:val="000000"/>
                 <w:kern w:val="0"/>
@@ -834,8 +921,25 @@
         </w:tc>
       </w:tr>
       <w:tr>
+        <w:tblPrEx>
+          <w:tblBorders>
+            <w:top w:val="none" w:color="auto" w:sz="0" w:space="0"/>
+            <w:left w:val="none" w:color="auto" w:sz="0" w:space="0"/>
+            <w:bottom w:val="single" w:color="auto" w:sz="4" w:space="0"/>
+            <w:right w:val="none" w:color="auto" w:sz="0" w:space="0"/>
+            <w:insideH w:val="single" w:color="auto" w:sz="4" w:space="0"/>
+            <w:insideV w:val="none" w:color="auto" w:sz="0" w:space="0"/>
+          </w:tblBorders>
+          <w:tblLayout w:type="fixed"/>
+          <w:tblCellMar>
+            <w:top w:w="0" w:type="dxa"/>
+            <w:left w:w="108" w:type="dxa"/>
+            <w:bottom w:w="0" w:type="dxa"/>
+            <w:right w:w="108" w:type="dxa"/>
+          </w:tblCellMar>
+        </w:tblPrEx>
         <w:trPr>
-          <w:trHeight w:val="314"/>
+          <w:trHeight w:val="314" w:hRule="atLeast"/>
         </w:trPr>
         <w:tc>
           <w:tcPr>
@@ -858,7 +962,7 @@
             </w:pPr>
             <w:r>
               <w:rPr>
-                <w:rFonts w:ascii="宋体" w:hAnsi="宋体" w:hint="eastAsia"/>
+                <w:rFonts w:hint="eastAsia" w:ascii="宋体" w:hAnsi="宋体"/>
                 <w:bCs/>
                 <w:color w:val="000000"/>
                 <w:kern w:val="0"/>
@@ -872,8 +976,8 @@
           <w:tcPr>
             <w:tcW w:w="4882" w:type="dxa"/>
             <w:tcBorders>
-              <w:top w:val="single" w:sz="12" w:space="0" w:color="auto"/>
-              <w:bottom w:val="single" w:sz="12" w:space="0" w:color="auto"/>
+              <w:top w:val="single" w:color="auto" w:sz="12" w:space="0"/>
+              <w:bottom w:val="single" w:color="auto" w:sz="12" w:space="0"/>
             </w:tcBorders>
             <w:vAlign w:val="center"/>
           </w:tcPr>
@@ -881,7 +985,7 @@
             <w:pPr>
               <w:jc w:val="center"/>
               <w:rPr>
-                <w:rFonts w:ascii="楷体" w:eastAsia="楷体" w:hAnsi="楷体"/>
+                <w:rFonts w:ascii="楷体" w:hAnsi="楷体" w:eastAsia="楷体"/>
                 <w:bCs/>
                 <w:color w:val="000000"/>
                 <w:kern w:val="0"/>
@@ -892,8 +996,25 @@
         </w:tc>
       </w:tr>
       <w:tr>
+        <w:tblPrEx>
+          <w:tblBorders>
+            <w:top w:val="none" w:color="auto" w:sz="0" w:space="0"/>
+            <w:left w:val="none" w:color="auto" w:sz="0" w:space="0"/>
+            <w:bottom w:val="single" w:color="auto" w:sz="4" w:space="0"/>
+            <w:right w:val="none" w:color="auto" w:sz="0" w:space="0"/>
+            <w:insideH w:val="single" w:color="auto" w:sz="4" w:space="0"/>
+            <w:insideV w:val="none" w:color="auto" w:sz="0" w:space="0"/>
+          </w:tblBorders>
+          <w:tblLayout w:type="fixed"/>
+          <w:tblCellMar>
+            <w:top w:w="0" w:type="dxa"/>
+            <w:left w:w="108" w:type="dxa"/>
+            <w:bottom w:w="0" w:type="dxa"/>
+            <w:right w:w="108" w:type="dxa"/>
+          </w:tblCellMar>
+        </w:tblPrEx>
         <w:trPr>
-          <w:trHeight w:val="314"/>
+          <w:trHeight w:val="314" w:hRule="atLeast"/>
         </w:trPr>
         <w:tc>
           <w:tcPr>
@@ -916,7 +1037,7 @@
             </w:pPr>
             <w:r>
               <w:rPr>
-                <w:rFonts w:ascii="宋体" w:hAnsi="宋体" w:hint="eastAsia"/>
+                <w:rFonts w:hint="eastAsia" w:ascii="宋体" w:hAnsi="宋体"/>
                 <w:bCs/>
                 <w:color w:val="000000"/>
                 <w:kern w:val="0"/>
@@ -930,8 +1051,8 @@
           <w:tcPr>
             <w:tcW w:w="4882" w:type="dxa"/>
             <w:tcBorders>
-              <w:top w:val="single" w:sz="12" w:space="0" w:color="auto"/>
-              <w:bottom w:val="single" w:sz="12" w:space="0" w:color="auto"/>
+              <w:top w:val="single" w:color="auto" w:sz="12" w:space="0"/>
+              <w:bottom w:val="single" w:color="auto" w:sz="12" w:space="0"/>
             </w:tcBorders>
             <w:vAlign w:val="center"/>
           </w:tcPr>
@@ -939,7 +1060,7 @@
             <w:pPr>
               <w:jc w:val="center"/>
               <w:rPr>
-                <w:rFonts w:ascii="楷体" w:eastAsia="楷体" w:hAnsi="楷体"/>
+                <w:rFonts w:ascii="楷体" w:hAnsi="楷体" w:eastAsia="楷体"/>
                 <w:bCs/>
                 <w:color w:val="000000"/>
                 <w:kern w:val="0"/>
@@ -1093,10 +1214,6 @@
         </w:rPr>
       </w:pPr>
       <w:r>
-        <w:rPr>
-          <w:noProof/>
-        </w:rPr>
-        <w:lastRenderedPageBreak/>
         <mc:AlternateContent>
           <mc:Choice Requires="wps">
             <w:drawing>
@@ -1112,9 +1229,7 @@
                 <wp:effectExtent l="0" t="0" r="1905" b="0"/>
                 <wp:wrapNone/>
                 <wp:docPr id="1" name="文本框 1"/>
-                <wp:cNvGraphicFramePr>
-                  <a:graphicFrameLocks xmlns:a="http://schemas.openxmlformats.org/drawingml/2006/main"/>
-                </wp:cNvGraphicFramePr>
+                <wp:cNvGraphicFramePr/>
                 <a:graphic xmlns:a="http://schemas.openxmlformats.org/drawingml/2006/main">
                   <a:graphicData uri="http://schemas.microsoft.com/office/word/2010/wordprocessingShape">
                     <wps:wsp>
@@ -1146,7 +1261,7 @@
                             </w:pPr>
                             <w:r>
                               <w:rPr>
-                                <w:rFonts w:ascii="华文中宋" w:eastAsia="华文中宋" w:hAnsi="华文中宋" w:hint="eastAsia"/>
+                                <w:rFonts w:hint="eastAsia" w:ascii="华文中宋" w:hAnsi="华文中宋" w:eastAsia="华文中宋"/>
                                 <w:b/>
                                 <w:sz w:val="28"/>
                               </w:rPr>
@@ -1166,11 +1281,11 @@
           </mc:Choice>
           <mc:Fallback>
             <w:pict>
-              <v:shapetype id="_x0000_t202" coordsize="21600,21600" o:spt="202" path="m,l,21600r21600,l21600,xe">
-                <v:stroke joinstyle="miter"/>
-                <v:path gradientshapeok="t" o:connecttype="rect"/>
-              </v:shapetype>
-              <v:shape id="文本框 1" o:spid="_x0000_s1026" type="#_x0000_t202" style="position:absolute;left:0;text-align:left;margin-left:70.65pt;margin-top:-8.1pt;width:280.55pt;height:42.4pt;z-index:251659264;visibility:visible;mso-wrap-style:square;mso-wrap-distance-left:9pt;mso-wrap-distance-top:0;mso-wrap-distance-right:9pt;mso-wrap-distance-bottom:0;mso-position-horizontal:absolute;mso-position-horizontal-relative:text;mso-position-vertical:absolute;mso-position-vertical-relative:text;v-text-anchor:top" o:gfxdata="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" filled="f" stroked="f">
+              <v:shape id="_x0000_s1026" o:spid="_x0000_s1026" o:spt="202" type="#_x0000_t202" style="position:absolute;left:0pt;margin-left:70.65pt;margin-top:-8.1pt;height:42.4pt;width:280.55pt;z-index:251659264;mso-width-relative:page;mso-height-relative:page;" filled="f" stroked="f" coordsize="21600,21600" o:gfxdata="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">
+                <v:fill on="f" focussize="0,0"/>
+                <v:stroke on="f"/>
+                <v:imagedata o:title=""/>
+                <o:lock v:ext="edit" aspectratio="f"/>
                 <v:textbox>
                   <w:txbxContent>
                     <w:p>
@@ -1183,7 +1298,7 @@
                       </w:pPr>
                       <w:r>
                         <w:rPr>
-                          <w:rFonts w:ascii="华文中宋" w:eastAsia="华文中宋" w:hAnsi="华文中宋" w:hint="eastAsia"/>
+                          <w:rFonts w:hint="eastAsia" w:ascii="华文中宋" w:hAnsi="华文中宋" w:eastAsia="华文中宋"/>
                           <w:b/>
                           <w:sz w:val="28"/>
                         </w:rPr>
@@ -1201,18 +1316,25 @@
     <w:p/>
     <w:tbl>
       <w:tblPr>
+        <w:tblStyle w:val="3"/>
         <w:tblW w:w="9294" w:type="dxa"/>
         <w:jc w:val="center"/>
+        <w:tblInd w:w="0" w:type="dxa"/>
         <w:tblBorders>
-          <w:top w:val="single" w:sz="4" w:space="0" w:color="auto"/>
-          <w:left w:val="single" w:sz="4" w:space="0" w:color="auto"/>
-          <w:bottom w:val="single" w:sz="4" w:space="0" w:color="auto"/>
-          <w:right w:val="single" w:sz="4" w:space="0" w:color="auto"/>
-          <w:insideH w:val="single" w:sz="4" w:space="0" w:color="auto"/>
-          <w:insideV w:val="single" w:sz="4" w:space="0" w:color="auto"/>
+          <w:top w:val="single" w:color="auto" w:sz="4" w:space="0"/>
+          <w:left w:val="single" w:color="auto" w:sz="4" w:space="0"/>
+          <w:bottom w:val="single" w:color="auto" w:sz="4" w:space="0"/>
+          <w:right w:val="single" w:color="auto" w:sz="4" w:space="0"/>
+          <w:insideH w:val="single" w:color="auto" w:sz="4" w:space="0"/>
+          <w:insideV w:val="single" w:color="auto" w:sz="4" w:space="0"/>
         </w:tblBorders>
         <w:tblLayout w:type="fixed"/>
-        <w:tblLook w:val="04A0" w:firstRow="1" w:lastRow="0" w:firstColumn="1" w:lastColumn="0" w:noHBand="0" w:noVBand="1"/>
+        <w:tblCellMar>
+          <w:top w:w="0" w:type="dxa"/>
+          <w:left w:w="108" w:type="dxa"/>
+          <w:bottom w:w="0" w:type="dxa"/>
+          <w:right w:w="108" w:type="dxa"/>
+        </w:tblCellMar>
       </w:tblPr>
       <w:tblGrid>
         <w:gridCol w:w="1038"/>
@@ -1225,16 +1347,33 @@
         <w:gridCol w:w="1358"/>
       </w:tblGrid>
       <w:tr>
+        <w:tblPrEx>
+          <w:tblBorders>
+            <w:top w:val="single" w:color="auto" w:sz="4" w:space="0"/>
+            <w:left w:val="single" w:color="auto" w:sz="4" w:space="0"/>
+            <w:bottom w:val="single" w:color="auto" w:sz="4" w:space="0"/>
+            <w:right w:val="single" w:color="auto" w:sz="4" w:space="0"/>
+            <w:insideH w:val="single" w:color="auto" w:sz="4" w:space="0"/>
+            <w:insideV w:val="single" w:color="auto" w:sz="4" w:space="0"/>
+          </w:tblBorders>
+          <w:tblLayout w:type="fixed"/>
+          <w:tblCellMar>
+            <w:top w:w="0" w:type="dxa"/>
+            <w:left w:w="108" w:type="dxa"/>
+            <w:bottom w:w="0" w:type="dxa"/>
+            <w:right w:w="108" w:type="dxa"/>
+          </w:tblCellMar>
+        </w:tblPrEx>
         <w:trPr>
-          <w:trHeight w:val="359"/>
+          <w:trHeight w:val="359" w:hRule="atLeast"/>
           <w:jc w:val="center"/>
         </w:trPr>
         <w:tc>
           <w:tcPr>
             <w:tcW w:w="1038" w:type="dxa"/>
             <w:tcBorders>
-              <w:top w:val="thinThickSmallGap" w:sz="24" w:space="0" w:color="auto"/>
-              <w:left w:val="double" w:sz="4" w:space="0" w:color="auto"/>
+              <w:top w:val="thinThickSmallGap" w:color="auto" w:sz="24" w:space="0"/>
+              <w:left w:val="double" w:color="auto" w:sz="4" w:space="0"/>
             </w:tcBorders>
             <w:shd w:val="clear" w:color="auto" w:fill="FFFFFF" w:themeFill="background1"/>
           </w:tcPr>
@@ -1242,13 +1381,13 @@
             <w:pPr>
               <w:jc w:val="center"/>
               <w:rPr>
-                <w:rFonts w:ascii="华文中宋" w:eastAsia="华文中宋" w:hAnsi="华文中宋"/>
+                <w:rFonts w:ascii="华文中宋" w:hAnsi="华文中宋" w:eastAsia="华文中宋"/>
                 <w:sz w:val="18"/>
               </w:rPr>
             </w:pPr>
             <w:r>
               <w:rPr>
-                <w:rFonts w:ascii="华文中宋" w:eastAsia="华文中宋" w:hAnsi="华文中宋" w:hint="eastAsia"/>
+                <w:rFonts w:hint="eastAsia" w:ascii="华文中宋" w:hAnsi="华文中宋" w:eastAsia="华文中宋"/>
                 <w:sz w:val="18"/>
               </w:rPr>
               <w:t>姓名</w:t>
@@ -1259,7 +1398,7 @@
           <w:tcPr>
             <w:tcW w:w="1266" w:type="dxa"/>
             <w:tcBorders>
-              <w:top w:val="thinThickSmallGap" w:sz="24" w:space="0" w:color="auto"/>
+              <w:top w:val="thinThickSmallGap" w:color="auto" w:sz="24" w:space="0"/>
             </w:tcBorders>
             <w:shd w:val="clear" w:color="auto" w:fill="FFFFFF" w:themeFill="background1"/>
           </w:tcPr>
@@ -1267,7 +1406,7 @@
             <w:pPr>
               <w:jc w:val="center"/>
               <w:rPr>
-                <w:rFonts w:ascii="楷体" w:eastAsia="楷体" w:hAnsi="楷体"/>
+                <w:rFonts w:ascii="楷体" w:hAnsi="楷体" w:eastAsia="楷体"/>
               </w:rPr>
             </w:pPr>
           </w:p>
@@ -1276,7 +1415,7 @@
           <w:tcPr>
             <w:tcW w:w="806" w:type="dxa"/>
             <w:tcBorders>
-              <w:top w:val="thinThickSmallGap" w:sz="24" w:space="0" w:color="auto"/>
+              <w:top w:val="thinThickSmallGap" w:color="auto" w:sz="24" w:space="0"/>
             </w:tcBorders>
             <w:shd w:val="clear" w:color="auto" w:fill="FFFFFF" w:themeFill="background1"/>
           </w:tcPr>
@@ -1284,13 +1423,13 @@
             <w:pPr>
               <w:jc w:val="center"/>
               <w:rPr>
-                <w:rFonts w:ascii="华文中宋" w:eastAsia="华文中宋" w:hAnsi="华文中宋"/>
+                <w:rFonts w:ascii="华文中宋" w:hAnsi="华文中宋" w:eastAsia="华文中宋"/>
                 <w:sz w:val="18"/>
               </w:rPr>
             </w:pPr>
             <w:r>
               <w:rPr>
-                <w:rFonts w:ascii="华文中宋" w:eastAsia="华文中宋" w:hAnsi="华文中宋" w:hint="eastAsia"/>
+                <w:rFonts w:hint="eastAsia" w:ascii="华文中宋" w:hAnsi="华文中宋" w:eastAsia="华文中宋"/>
                 <w:sz w:val="18"/>
               </w:rPr>
               <w:t>班级</w:t>
@@ -1301,7 +1440,7 @@
           <w:tcPr>
             <w:tcW w:w="1553" w:type="dxa"/>
             <w:tcBorders>
-              <w:top w:val="thinThickSmallGap" w:sz="24" w:space="0" w:color="auto"/>
+              <w:top w:val="thinThickSmallGap" w:color="auto" w:sz="24" w:space="0"/>
             </w:tcBorders>
             <w:shd w:val="clear" w:color="auto" w:fill="FFFFFF" w:themeFill="background1"/>
           </w:tcPr>
@@ -1309,7 +1448,7 @@
             <w:pPr>
               <w:jc w:val="center"/>
               <w:rPr>
-                <w:rFonts w:ascii="楷体" w:eastAsia="楷体" w:hAnsi="楷体"/>
+                <w:rFonts w:ascii="楷体" w:hAnsi="楷体" w:eastAsia="楷体"/>
               </w:rPr>
             </w:pPr>
           </w:p>
@@ -1318,7 +1457,7 @@
           <w:tcPr>
             <w:tcW w:w="833" w:type="dxa"/>
             <w:tcBorders>
-              <w:top w:val="thinThickSmallGap" w:sz="24" w:space="0" w:color="auto"/>
+              <w:top w:val="thinThickSmallGap" w:color="auto" w:sz="24" w:space="0"/>
             </w:tcBorders>
             <w:shd w:val="clear" w:color="auto" w:fill="FFFFFF" w:themeFill="background1"/>
           </w:tcPr>
@@ -1326,13 +1465,13 @@
             <w:pPr>
               <w:jc w:val="center"/>
               <w:rPr>
-                <w:rFonts w:ascii="华文中宋" w:eastAsia="华文中宋" w:hAnsi="华文中宋"/>
+                <w:rFonts w:ascii="华文中宋" w:hAnsi="华文中宋" w:eastAsia="华文中宋"/>
                 <w:sz w:val="18"/>
               </w:rPr>
             </w:pPr>
             <w:r>
               <w:rPr>
-                <w:rFonts w:ascii="华文中宋" w:eastAsia="华文中宋" w:hAnsi="华文中宋" w:hint="eastAsia"/>
+                <w:rFonts w:hint="eastAsia" w:ascii="华文中宋" w:hAnsi="华文中宋" w:eastAsia="华文中宋"/>
                 <w:sz w:val="18"/>
               </w:rPr>
               <w:t>学号</w:t>
@@ -1343,7 +1482,7 @@
           <w:tcPr>
             <w:tcW w:w="1719" w:type="dxa"/>
             <w:tcBorders>
-              <w:top w:val="thinThickSmallGap" w:sz="24" w:space="0" w:color="auto"/>
+              <w:top w:val="thinThickSmallGap" w:color="auto" w:sz="24" w:space="0"/>
             </w:tcBorders>
             <w:shd w:val="clear" w:color="auto" w:fill="FFFFFF" w:themeFill="background1"/>
           </w:tcPr>
@@ -1351,7 +1490,7 @@
             <w:pPr>
               <w:jc w:val="center"/>
               <w:rPr>
-                <w:rFonts w:ascii="Times New Roman" w:eastAsia="楷体" w:hAnsi="Times New Roman"/>
+                <w:rFonts w:ascii="Times New Roman" w:hAnsi="Times New Roman" w:eastAsia="楷体"/>
               </w:rPr>
             </w:pPr>
           </w:p>
@@ -1360,7 +1499,7 @@
           <w:tcPr>
             <w:tcW w:w="721" w:type="dxa"/>
             <w:tcBorders>
-              <w:top w:val="thinThickSmallGap" w:sz="24" w:space="0" w:color="auto"/>
+              <w:top w:val="thinThickSmallGap" w:color="auto" w:sz="24" w:space="0"/>
             </w:tcBorders>
             <w:shd w:val="clear" w:color="auto" w:fill="FFFFFF" w:themeFill="background1"/>
           </w:tcPr>
@@ -1368,13 +1507,13 @@
             <w:pPr>
               <w:jc w:val="center"/>
               <w:rPr>
-                <w:rFonts w:ascii="华文中宋" w:eastAsia="华文中宋" w:hAnsi="华文中宋"/>
+                <w:rFonts w:ascii="华文中宋" w:hAnsi="华文中宋" w:eastAsia="华文中宋"/>
                 <w:sz w:val="18"/>
               </w:rPr>
             </w:pPr>
             <w:r>
               <w:rPr>
-                <w:rFonts w:ascii="华文中宋" w:eastAsia="华文中宋" w:hAnsi="华文中宋" w:hint="eastAsia"/>
+                <w:rFonts w:hint="eastAsia" w:ascii="华文中宋" w:hAnsi="华文中宋" w:eastAsia="华文中宋"/>
                 <w:sz w:val="18"/>
               </w:rPr>
               <w:t>组号</w:t>
@@ -1385,8 +1524,8 @@
           <w:tcPr>
             <w:tcW w:w="1358" w:type="dxa"/>
             <w:tcBorders>
-              <w:top w:val="thinThickSmallGap" w:sz="24" w:space="0" w:color="auto"/>
-              <w:right w:val="double" w:sz="4" w:space="0" w:color="auto"/>
+              <w:top w:val="thinThickSmallGap" w:color="auto" w:sz="24" w:space="0"/>
+              <w:right w:val="double" w:color="auto" w:sz="4" w:space="0"/>
             </w:tcBorders>
             <w:shd w:val="clear" w:color="auto" w:fill="FFFFFF" w:themeFill="background1"/>
           </w:tcPr>
@@ -1401,15 +1540,32 @@
         </w:tc>
       </w:tr>
       <w:tr>
+        <w:tblPrEx>
+          <w:tblBorders>
+            <w:top w:val="single" w:color="auto" w:sz="4" w:space="0"/>
+            <w:left w:val="single" w:color="auto" w:sz="4" w:space="0"/>
+            <w:bottom w:val="single" w:color="auto" w:sz="4" w:space="0"/>
+            <w:right w:val="single" w:color="auto" w:sz="4" w:space="0"/>
+            <w:insideH w:val="single" w:color="auto" w:sz="4" w:space="0"/>
+            <w:insideV w:val="single" w:color="auto" w:sz="4" w:space="0"/>
+          </w:tblBorders>
+          <w:tblLayout w:type="fixed"/>
+          <w:tblCellMar>
+            <w:top w:w="0" w:type="dxa"/>
+            <w:left w:w="108" w:type="dxa"/>
+            <w:bottom w:w="0" w:type="dxa"/>
+            <w:right w:w="108" w:type="dxa"/>
+          </w:tblCellMar>
+        </w:tblPrEx>
         <w:trPr>
-          <w:trHeight w:val="345"/>
+          <w:trHeight w:val="345" w:hRule="atLeast"/>
           <w:jc w:val="center"/>
         </w:trPr>
         <w:tc>
           <w:tcPr>
             <w:tcW w:w="1038" w:type="dxa"/>
             <w:tcBorders>
-              <w:left w:val="double" w:sz="4" w:space="0" w:color="auto"/>
+              <w:left w:val="double" w:color="auto" w:sz="4" w:space="0"/>
             </w:tcBorders>
             <w:shd w:val="clear" w:color="auto" w:fill="FFFFFF" w:themeFill="background1"/>
           </w:tcPr>
@@ -1417,13 +1573,13 @@
             <w:pPr>
               <w:jc w:val="center"/>
               <w:rPr>
-                <w:rFonts w:ascii="华文中宋" w:eastAsia="华文中宋" w:hAnsi="华文中宋"/>
+                <w:rFonts w:ascii="华文中宋" w:hAnsi="华文中宋" w:eastAsia="华文中宋"/>
                 <w:sz w:val="18"/>
               </w:rPr>
             </w:pPr>
             <w:r>
               <w:rPr>
-                <w:rFonts w:ascii="华文中宋" w:eastAsia="华文中宋" w:hAnsi="华文中宋" w:hint="eastAsia"/>
+                <w:rFonts w:hint="eastAsia" w:ascii="华文中宋" w:hAnsi="华文中宋" w:eastAsia="华文中宋"/>
                 <w:sz w:val="18"/>
               </w:rPr>
               <w:t>时间</w:t>
@@ -1439,7 +1595,7 @@
             <w:pPr>
               <w:jc w:val="center"/>
               <w:rPr>
-                <w:rFonts w:ascii="Times New Roman" w:eastAsia="楷体" w:hAnsi="Times New Roman"/>
+                <w:rFonts w:ascii="Times New Roman" w:hAnsi="Times New Roman" w:eastAsia="楷体"/>
               </w:rPr>
             </w:pPr>
           </w:p>
@@ -1453,13 +1609,13 @@
             <w:pPr>
               <w:jc w:val="center"/>
               <w:rPr>
-                <w:rFonts w:ascii="华文中宋" w:eastAsia="华文中宋" w:hAnsi="华文中宋"/>
+                <w:rFonts w:ascii="华文中宋" w:hAnsi="华文中宋" w:eastAsia="华文中宋"/>
                 <w:sz w:val="18"/>
               </w:rPr>
             </w:pPr>
             <w:r>
               <w:rPr>
-                <w:rFonts w:ascii="华文中宋" w:eastAsia="华文中宋" w:hAnsi="华文中宋" w:hint="eastAsia"/>
+                <w:rFonts w:hint="eastAsia" w:ascii="华文中宋" w:hAnsi="华文中宋" w:eastAsia="华文中宋"/>
                 <w:sz w:val="18"/>
               </w:rPr>
               <w:t>地点</w:t>
@@ -1475,7 +1631,7 @@
             <w:pPr>
               <w:jc w:val="center"/>
               <w:rPr>
-                <w:rFonts w:ascii="楷体" w:eastAsia="楷体" w:hAnsi="楷体"/>
+                <w:rFonts w:ascii="楷体" w:hAnsi="楷体" w:eastAsia="楷体"/>
               </w:rPr>
             </w:pPr>
           </w:p>
@@ -1489,13 +1645,13 @@
             <w:pPr>
               <w:jc w:val="center"/>
               <w:rPr>
-                <w:rFonts w:ascii="华文中宋" w:eastAsia="华文中宋" w:hAnsi="华文中宋"/>
+                <w:rFonts w:ascii="华文中宋" w:hAnsi="华文中宋" w:eastAsia="华文中宋"/>
                 <w:sz w:val="18"/>
               </w:rPr>
             </w:pPr>
             <w:r>
               <w:rPr>
-                <w:rFonts w:ascii="华文中宋" w:eastAsia="华文中宋" w:hAnsi="华文中宋" w:hint="eastAsia"/>
+                <w:rFonts w:hint="eastAsia" w:ascii="华文中宋" w:hAnsi="华文中宋" w:eastAsia="华文中宋"/>
                 <w:sz w:val="18"/>
               </w:rPr>
               <w:t>周次</w:t>
@@ -1511,7 +1667,7 @@
             <w:pPr>
               <w:jc w:val="center"/>
               <w:rPr>
-                <w:rFonts w:ascii="Times New Roman" w:eastAsia="楷体" w:hAnsi="Times New Roman"/>
+                <w:rFonts w:ascii="Times New Roman" w:hAnsi="Times New Roman" w:eastAsia="楷体"/>
               </w:rPr>
             </w:pPr>
           </w:p>
@@ -1525,13 +1681,13 @@
             <w:pPr>
               <w:jc w:val="center"/>
               <w:rPr>
-                <w:rFonts w:ascii="华文中宋" w:eastAsia="华文中宋" w:hAnsi="华文中宋"/>
+                <w:rFonts w:ascii="华文中宋" w:hAnsi="华文中宋" w:eastAsia="华文中宋"/>
                 <w:sz w:val="18"/>
               </w:rPr>
             </w:pPr>
             <w:r>
               <w:rPr>
-                <w:rFonts w:ascii="华文中宋" w:eastAsia="华文中宋" w:hAnsi="华文中宋" w:hint="eastAsia"/>
+                <w:rFonts w:hint="eastAsia" w:ascii="华文中宋" w:hAnsi="华文中宋" w:eastAsia="华文中宋"/>
                 <w:sz w:val="18"/>
               </w:rPr>
               <w:t>页码</w:t>
@@ -1542,7 +1698,7 @@
           <w:tcPr>
             <w:tcW w:w="1358" w:type="dxa"/>
             <w:tcBorders>
-              <w:right w:val="double" w:sz="4" w:space="0" w:color="auto"/>
+              <w:right w:val="double" w:color="auto" w:sz="4" w:space="0"/>
             </w:tcBorders>
             <w:shd w:val="clear" w:color="auto" w:fill="FFFFFF" w:themeFill="background1"/>
           </w:tcPr>
@@ -1557,16 +1713,33 @@
         </w:tc>
       </w:tr>
       <w:tr>
+        <w:tblPrEx>
+          <w:tblBorders>
+            <w:top w:val="single" w:color="auto" w:sz="4" w:space="0"/>
+            <w:left w:val="single" w:color="auto" w:sz="4" w:space="0"/>
+            <w:bottom w:val="single" w:color="auto" w:sz="4" w:space="0"/>
+            <w:right w:val="single" w:color="auto" w:sz="4" w:space="0"/>
+            <w:insideH w:val="single" w:color="auto" w:sz="4" w:space="0"/>
+            <w:insideV w:val="single" w:color="auto" w:sz="4" w:space="0"/>
+          </w:tblBorders>
+          <w:tblLayout w:type="fixed"/>
+          <w:tblCellMar>
+            <w:top w:w="0" w:type="dxa"/>
+            <w:left w:w="108" w:type="dxa"/>
+            <w:bottom w:w="0" w:type="dxa"/>
+            <w:right w:w="108" w:type="dxa"/>
+          </w:tblCellMar>
+        </w:tblPrEx>
         <w:trPr>
-          <w:trHeight w:val="99"/>
+          <w:trHeight w:val="99" w:hRule="atLeast"/>
           <w:jc w:val="center"/>
         </w:trPr>
         <w:tc>
           <w:tcPr>
             <w:tcW w:w="1038" w:type="dxa"/>
             <w:tcBorders>
-              <w:left w:val="double" w:sz="4" w:space="0" w:color="auto"/>
-              <w:right w:val="single" w:sz="4" w:space="0" w:color="auto"/>
+              <w:left w:val="double" w:color="auto" w:sz="4" w:space="0"/>
+              <w:right w:val="single" w:color="auto" w:sz="4" w:space="0"/>
             </w:tcBorders>
             <w:shd w:val="clear" w:color="auto" w:fill="auto"/>
           </w:tcPr>
@@ -1574,20 +1747,20 @@
             <w:pPr>
               <w:jc w:val="center"/>
               <w:rPr>
-                <w:rFonts w:ascii="华文中宋" w:eastAsia="华文中宋" w:hAnsi="华文中宋"/>
+                <w:rFonts w:ascii="华文中宋" w:hAnsi="华文中宋" w:eastAsia="华文中宋"/>
                 <w:sz w:val="18"/>
               </w:rPr>
             </w:pPr>
             <w:r>
               <w:rPr>
-                <w:rFonts w:ascii="华文中宋" w:eastAsia="华文中宋" w:hAnsi="华文中宋" w:hint="eastAsia"/>
+                <w:rFonts w:hint="eastAsia" w:ascii="华文中宋" w:hAnsi="华文中宋" w:eastAsia="华文中宋"/>
                 <w:sz w:val="18"/>
               </w:rPr>
               <w:t xml:space="preserve"> 源码</w:t>
             </w:r>
             <w:r>
               <w:rPr>
-                <w:rFonts w:ascii="华文中宋" w:eastAsia="华文中宋" w:hAnsi="华文中宋"/>
+                <w:rFonts w:ascii="华文中宋" w:hAnsi="华文中宋" w:eastAsia="华文中宋"/>
                 <w:sz w:val="18"/>
               </w:rPr>
               <w:t xml:space="preserve"> </w:t>
@@ -1599,8 +1772,8 @@
             <w:tcW w:w="8256" w:type="dxa"/>
             <w:gridSpan w:val="7"/>
             <w:tcBorders>
-              <w:left w:val="single" w:sz="4" w:space="0" w:color="auto"/>
-              <w:right w:val="double" w:sz="4" w:space="0" w:color="auto"/>
+              <w:left w:val="single" w:color="auto" w:sz="4" w:space="0"/>
+              <w:right w:val="double" w:color="auto" w:sz="4" w:space="0"/>
             </w:tcBorders>
             <w:shd w:val="clear" w:color="auto" w:fill="auto"/>
           </w:tcPr>
@@ -1608,40 +1781,40 @@
             <w:pPr>
               <w:jc w:val="center"/>
               <w:rPr>
-                <w:rFonts w:ascii="楷体" w:eastAsia="楷体" w:hAnsi="楷体"/>
-              </w:rPr>
-            </w:pPr>
-            <w:r>
-              <w:rPr>
-                <w:rFonts w:ascii="楷体" w:eastAsia="楷体" w:hAnsi="楷体" w:hint="eastAsia"/>
+                <w:rFonts w:ascii="楷体" w:hAnsi="楷体" w:eastAsia="楷体"/>
+              </w:rPr>
+            </w:pPr>
+            <w:r>
+              <w:rPr>
+                <w:rFonts w:hint="eastAsia" w:ascii="楷体" w:hAnsi="楷体" w:eastAsia="楷体"/>
                 <w:sz w:val="16"/>
               </w:rPr>
               <w:t xml:space="preserve">□ 无源码 </w:t>
             </w:r>
             <w:r>
               <w:rPr>
-                <w:rFonts w:ascii="楷体" w:eastAsia="楷体" w:hAnsi="楷体"/>
+                <w:rFonts w:ascii="楷体" w:hAnsi="楷体" w:eastAsia="楷体"/>
                 <w:sz w:val="16"/>
               </w:rPr>
               <w:t xml:space="preserve">            </w:t>
             </w:r>
             <w:r>
               <w:rPr>
-                <w:rFonts w:ascii="楷体" w:eastAsia="楷体" w:hAnsi="楷体" w:hint="eastAsia"/>
+                <w:rFonts w:hint="eastAsia" w:ascii="楷体" w:hAnsi="楷体" w:eastAsia="楷体"/>
                 <w:sz w:val="16"/>
               </w:rPr>
               <w:t xml:space="preserve">□ 文档源码 </w:t>
             </w:r>
             <w:r>
               <w:rPr>
-                <w:rFonts w:ascii="楷体" w:eastAsia="楷体" w:hAnsi="楷体"/>
+                <w:rFonts w:ascii="楷体" w:hAnsi="楷体" w:eastAsia="楷体"/>
                 <w:sz w:val="16"/>
               </w:rPr>
               <w:t xml:space="preserve">              </w:t>
             </w:r>
             <w:r>
               <w:rPr>
-                <w:rFonts w:ascii="楷体" w:eastAsia="楷体" w:hAnsi="楷体" w:hint="eastAsia"/>
+                <w:rFonts w:hint="eastAsia" w:ascii="楷体" w:hAnsi="楷体" w:eastAsia="楷体"/>
                 <w:sz w:val="16"/>
               </w:rPr>
               <w:t>□ 托管源码</w:t>
@@ -1650,16 +1823,33 @@
         </w:tc>
       </w:tr>
       <w:tr>
+        <w:tblPrEx>
+          <w:tblBorders>
+            <w:top w:val="single" w:color="auto" w:sz="4" w:space="0"/>
+            <w:left w:val="single" w:color="auto" w:sz="4" w:space="0"/>
+            <w:bottom w:val="single" w:color="auto" w:sz="4" w:space="0"/>
+            <w:right w:val="single" w:color="auto" w:sz="4" w:space="0"/>
+            <w:insideH w:val="single" w:color="auto" w:sz="4" w:space="0"/>
+            <w:insideV w:val="single" w:color="auto" w:sz="4" w:space="0"/>
+          </w:tblBorders>
+          <w:tblLayout w:type="fixed"/>
+          <w:tblCellMar>
+            <w:top w:w="0" w:type="dxa"/>
+            <w:left w:w="108" w:type="dxa"/>
+            <w:bottom w:w="0" w:type="dxa"/>
+            <w:right w:w="108" w:type="dxa"/>
+          </w:tblCellMar>
+        </w:tblPrEx>
         <w:trPr>
-          <w:trHeight w:val="8424"/>
+          <w:trHeight w:val="8424" w:hRule="atLeast"/>
           <w:jc w:val="center"/>
         </w:trPr>
         <w:tc>
           <w:tcPr>
             <w:tcW w:w="1038" w:type="dxa"/>
             <w:tcBorders>
-              <w:left w:val="double" w:sz="4" w:space="0" w:color="auto"/>
-              <w:right w:val="single" w:sz="4" w:space="0" w:color="auto"/>
+              <w:left w:val="double" w:color="auto" w:sz="4" w:space="0"/>
+              <w:right w:val="single" w:color="auto" w:sz="4" w:space="0"/>
             </w:tcBorders>
             <w:shd w:val="clear" w:color="auto" w:fill="auto"/>
             <w:vAlign w:val="center"/>
@@ -1763,20 +1953,20 @@
           <w:p>
             <w:pPr>
               <w:rPr>
-                <w:rFonts w:ascii="宋体" w:hAnsi="宋体" w:hint="eastAsia"/>
-              </w:rPr>
-            </w:pPr>
-          </w:p>
-          <w:p>
-            <w:pPr>
-              <w:jc w:val="center"/>
-              <w:rPr>
-                <w:rFonts w:ascii="华文中宋" w:eastAsia="华文中宋" w:hAnsi="华文中宋"/>
-              </w:rPr>
-            </w:pPr>
-            <w:r>
-              <w:rPr>
-                <w:rFonts w:ascii="华文中宋" w:eastAsia="华文中宋" w:hAnsi="华文中宋" w:hint="eastAsia"/>
+                <w:rFonts w:hint="eastAsia" w:ascii="宋体" w:hAnsi="宋体"/>
+              </w:rPr>
+            </w:pPr>
+          </w:p>
+          <w:p>
+            <w:pPr>
+              <w:jc w:val="center"/>
+              <w:rPr>
+                <w:rFonts w:ascii="华文中宋" w:hAnsi="华文中宋" w:eastAsia="华文中宋"/>
+              </w:rPr>
+            </w:pPr>
+            <w:r>
+              <w:rPr>
+                <w:rFonts w:hint="eastAsia" w:ascii="华文中宋" w:hAnsi="华文中宋" w:eastAsia="华文中宋"/>
               </w:rPr>
               <w:t>报</w:t>
             </w:r>
@@ -1785,20 +1975,20 @@
             <w:pPr>
               <w:jc w:val="center"/>
               <w:rPr>
-                <w:rFonts w:ascii="华文中宋" w:eastAsia="华文中宋" w:hAnsi="华文中宋"/>
-              </w:rPr>
-            </w:pPr>
-          </w:p>
-          <w:p>
-            <w:pPr>
-              <w:jc w:val="center"/>
-              <w:rPr>
-                <w:rFonts w:ascii="华文中宋" w:eastAsia="华文中宋" w:hAnsi="华文中宋"/>
-              </w:rPr>
-            </w:pPr>
-            <w:r>
-              <w:rPr>
-                <w:rFonts w:ascii="华文中宋" w:eastAsia="华文中宋" w:hAnsi="华文中宋" w:hint="eastAsia"/>
+                <w:rFonts w:ascii="华文中宋" w:hAnsi="华文中宋" w:eastAsia="华文中宋"/>
+              </w:rPr>
+            </w:pPr>
+          </w:p>
+          <w:p>
+            <w:pPr>
+              <w:jc w:val="center"/>
+              <w:rPr>
+                <w:rFonts w:ascii="华文中宋" w:hAnsi="华文中宋" w:eastAsia="华文中宋"/>
+              </w:rPr>
+            </w:pPr>
+            <w:r>
+              <w:rPr>
+                <w:rFonts w:hint="eastAsia" w:ascii="华文中宋" w:hAnsi="华文中宋" w:eastAsia="华文中宋"/>
               </w:rPr>
               <w:t>告</w:t>
             </w:r>
@@ -1807,20 +1997,20 @@
             <w:pPr>
               <w:jc w:val="center"/>
               <w:rPr>
-                <w:rFonts w:ascii="华文中宋" w:eastAsia="华文中宋" w:hAnsi="华文中宋"/>
-              </w:rPr>
-            </w:pPr>
-          </w:p>
-          <w:p>
-            <w:pPr>
-              <w:jc w:val="center"/>
-              <w:rPr>
-                <w:rFonts w:ascii="华文中宋" w:eastAsia="华文中宋" w:hAnsi="华文中宋"/>
-              </w:rPr>
-            </w:pPr>
-            <w:r>
-              <w:rPr>
-                <w:rFonts w:ascii="华文中宋" w:eastAsia="华文中宋" w:hAnsi="华文中宋" w:hint="eastAsia"/>
+                <w:rFonts w:ascii="华文中宋" w:hAnsi="华文中宋" w:eastAsia="华文中宋"/>
+              </w:rPr>
+            </w:pPr>
+          </w:p>
+          <w:p>
+            <w:pPr>
+              <w:jc w:val="center"/>
+              <w:rPr>
+                <w:rFonts w:ascii="华文中宋" w:hAnsi="华文中宋" w:eastAsia="华文中宋"/>
+              </w:rPr>
+            </w:pPr>
+            <w:r>
+              <w:rPr>
+                <w:rFonts w:hint="eastAsia" w:ascii="华文中宋" w:hAnsi="华文中宋" w:eastAsia="华文中宋"/>
               </w:rPr>
               <w:t>内</w:t>
             </w:r>
@@ -1829,20 +2019,20 @@
             <w:pPr>
               <w:jc w:val="center"/>
               <w:rPr>
-                <w:rFonts w:ascii="华文中宋" w:eastAsia="华文中宋" w:hAnsi="华文中宋"/>
-              </w:rPr>
-            </w:pPr>
-          </w:p>
-          <w:p>
-            <w:pPr>
-              <w:jc w:val="center"/>
-              <w:rPr>
-                <w:rFonts w:ascii="华文中宋" w:eastAsia="华文中宋" w:hAnsi="华文中宋"/>
-              </w:rPr>
-            </w:pPr>
-            <w:r>
-              <w:rPr>
-                <w:rFonts w:ascii="华文中宋" w:eastAsia="华文中宋" w:hAnsi="华文中宋" w:hint="eastAsia"/>
+                <w:rFonts w:ascii="华文中宋" w:hAnsi="华文中宋" w:eastAsia="华文中宋"/>
+              </w:rPr>
+            </w:pPr>
+          </w:p>
+          <w:p>
+            <w:pPr>
+              <w:jc w:val="center"/>
+              <w:rPr>
+                <w:rFonts w:ascii="华文中宋" w:hAnsi="华文中宋" w:eastAsia="华文中宋"/>
+              </w:rPr>
+            </w:pPr>
+            <w:r>
+              <w:rPr>
+                <w:rFonts w:hint="eastAsia" w:ascii="华文中宋" w:hAnsi="华文中宋" w:eastAsia="华文中宋"/>
               </w:rPr>
               <w:t>容</w:t>
             </w:r>
@@ -2131,12 +2321,12 @@
             <w:pPr>
               <w:jc w:val="center"/>
               <w:rPr>
-                <w:rFonts w:ascii="华文中宋" w:eastAsia="华文中宋" w:hAnsi="华文中宋"/>
-              </w:rPr>
-            </w:pPr>
-            <w:r>
-              <w:rPr>
-                <w:rFonts w:ascii="华文中宋" w:eastAsia="华文中宋" w:hAnsi="华文中宋" w:hint="eastAsia"/>
+                <w:rFonts w:ascii="华文中宋" w:hAnsi="华文中宋" w:eastAsia="华文中宋"/>
+              </w:rPr>
+            </w:pPr>
+            <w:r>
+              <w:rPr>
+                <w:rFonts w:hint="eastAsia" w:ascii="华文中宋" w:hAnsi="华文中宋" w:eastAsia="华文中宋"/>
               </w:rPr>
               <w:t>报</w:t>
             </w:r>
@@ -2145,20 +2335,20 @@
             <w:pPr>
               <w:jc w:val="center"/>
               <w:rPr>
-                <w:rFonts w:ascii="华文中宋" w:eastAsia="华文中宋" w:hAnsi="华文中宋"/>
-              </w:rPr>
-            </w:pPr>
-          </w:p>
-          <w:p>
-            <w:pPr>
-              <w:jc w:val="center"/>
-              <w:rPr>
-                <w:rFonts w:ascii="华文中宋" w:eastAsia="华文中宋" w:hAnsi="华文中宋"/>
-              </w:rPr>
-            </w:pPr>
-            <w:r>
-              <w:rPr>
-                <w:rFonts w:ascii="华文中宋" w:eastAsia="华文中宋" w:hAnsi="华文中宋" w:hint="eastAsia"/>
+                <w:rFonts w:ascii="华文中宋" w:hAnsi="华文中宋" w:eastAsia="华文中宋"/>
+              </w:rPr>
+            </w:pPr>
+          </w:p>
+          <w:p>
+            <w:pPr>
+              <w:jc w:val="center"/>
+              <w:rPr>
+                <w:rFonts w:ascii="华文中宋" w:hAnsi="华文中宋" w:eastAsia="华文中宋"/>
+              </w:rPr>
+            </w:pPr>
+            <w:r>
+              <w:rPr>
+                <w:rFonts w:hint="eastAsia" w:ascii="华文中宋" w:hAnsi="华文中宋" w:eastAsia="华文中宋"/>
               </w:rPr>
               <w:t>告</w:t>
             </w:r>
@@ -2167,20 +2357,20 @@
             <w:pPr>
               <w:jc w:val="center"/>
               <w:rPr>
-                <w:rFonts w:ascii="华文中宋" w:eastAsia="华文中宋" w:hAnsi="华文中宋"/>
-              </w:rPr>
-            </w:pPr>
-          </w:p>
-          <w:p>
-            <w:pPr>
-              <w:jc w:val="center"/>
-              <w:rPr>
-                <w:rFonts w:ascii="华文中宋" w:eastAsia="华文中宋" w:hAnsi="华文中宋"/>
-              </w:rPr>
-            </w:pPr>
-            <w:r>
-              <w:rPr>
-                <w:rFonts w:ascii="华文中宋" w:eastAsia="华文中宋" w:hAnsi="华文中宋" w:hint="eastAsia"/>
+                <w:rFonts w:ascii="华文中宋" w:hAnsi="华文中宋" w:eastAsia="华文中宋"/>
+              </w:rPr>
+            </w:pPr>
+          </w:p>
+          <w:p>
+            <w:pPr>
+              <w:jc w:val="center"/>
+              <w:rPr>
+                <w:rFonts w:ascii="华文中宋" w:hAnsi="华文中宋" w:eastAsia="华文中宋"/>
+              </w:rPr>
+            </w:pPr>
+            <w:r>
+              <w:rPr>
+                <w:rFonts w:hint="eastAsia" w:ascii="华文中宋" w:hAnsi="华文中宋" w:eastAsia="华文中宋"/>
               </w:rPr>
               <w:t>内</w:t>
             </w:r>
@@ -2189,20 +2379,20 @@
             <w:pPr>
               <w:jc w:val="center"/>
               <w:rPr>
-                <w:rFonts w:ascii="华文中宋" w:eastAsia="华文中宋" w:hAnsi="华文中宋"/>
-              </w:rPr>
-            </w:pPr>
-          </w:p>
-          <w:p>
-            <w:pPr>
-              <w:jc w:val="center"/>
-              <w:rPr>
-                <w:rFonts w:ascii="华文中宋" w:eastAsia="华文中宋" w:hAnsi="华文中宋"/>
-              </w:rPr>
-            </w:pPr>
-            <w:r>
-              <w:rPr>
-                <w:rFonts w:ascii="华文中宋" w:eastAsia="华文中宋" w:hAnsi="华文中宋" w:hint="eastAsia"/>
+                <w:rFonts w:ascii="华文中宋" w:hAnsi="华文中宋" w:eastAsia="华文中宋"/>
+              </w:rPr>
+            </w:pPr>
+          </w:p>
+          <w:p>
+            <w:pPr>
+              <w:jc w:val="center"/>
+              <w:rPr>
+                <w:rFonts w:ascii="华文中宋" w:hAnsi="华文中宋" w:eastAsia="华文中宋"/>
+              </w:rPr>
+            </w:pPr>
+            <w:r>
+              <w:rPr>
+                <w:rFonts w:hint="eastAsia" w:ascii="华文中宋" w:hAnsi="华文中宋" w:eastAsia="华文中宋"/>
               </w:rPr>
               <w:t>容</w:t>
             </w:r>
@@ -2382,44 +2572,44 @@
             <w:pPr>
               <w:jc w:val="center"/>
               <w:rPr>
-                <w:rFonts w:ascii="华文中宋" w:eastAsia="华文中宋" w:hAnsi="华文中宋"/>
-              </w:rPr>
-            </w:pPr>
-          </w:p>
-          <w:p>
-            <w:pPr>
-              <w:jc w:val="center"/>
-              <w:rPr>
-                <w:rFonts w:ascii="华文中宋" w:eastAsia="华文中宋" w:hAnsi="华文中宋"/>
-              </w:rPr>
-            </w:pPr>
-          </w:p>
-          <w:p>
-            <w:pPr>
-              <w:jc w:val="center"/>
-              <w:rPr>
-                <w:rFonts w:ascii="华文中宋" w:eastAsia="华文中宋" w:hAnsi="华文中宋"/>
-              </w:rPr>
-            </w:pPr>
-          </w:p>
-          <w:p>
-            <w:pPr>
-              <w:jc w:val="center"/>
-              <w:rPr>
-                <w:rFonts w:ascii="华文中宋" w:eastAsia="华文中宋" w:hAnsi="华文中宋"/>
-              </w:rPr>
-            </w:pPr>
-          </w:p>
-          <w:p>
-            <w:pPr>
-              <w:jc w:val="center"/>
-              <w:rPr>
-                <w:rFonts w:ascii="华文中宋" w:eastAsia="华文中宋" w:hAnsi="华文中宋"/>
-              </w:rPr>
-            </w:pPr>
-            <w:r>
-              <w:rPr>
-                <w:rFonts w:ascii="华文中宋" w:eastAsia="华文中宋" w:hAnsi="华文中宋" w:hint="eastAsia"/>
+                <w:rFonts w:ascii="华文中宋" w:hAnsi="华文中宋" w:eastAsia="华文中宋"/>
+              </w:rPr>
+            </w:pPr>
+          </w:p>
+          <w:p>
+            <w:pPr>
+              <w:jc w:val="center"/>
+              <w:rPr>
+                <w:rFonts w:ascii="华文中宋" w:hAnsi="华文中宋" w:eastAsia="华文中宋"/>
+              </w:rPr>
+            </w:pPr>
+          </w:p>
+          <w:p>
+            <w:pPr>
+              <w:jc w:val="center"/>
+              <w:rPr>
+                <w:rFonts w:ascii="华文中宋" w:hAnsi="华文中宋" w:eastAsia="华文中宋"/>
+              </w:rPr>
+            </w:pPr>
+          </w:p>
+          <w:p>
+            <w:pPr>
+              <w:jc w:val="center"/>
+              <w:rPr>
+                <w:rFonts w:ascii="华文中宋" w:hAnsi="华文中宋" w:eastAsia="华文中宋"/>
+              </w:rPr>
+            </w:pPr>
+          </w:p>
+          <w:p>
+            <w:pPr>
+              <w:jc w:val="center"/>
+              <w:rPr>
+                <w:rFonts w:ascii="华文中宋" w:hAnsi="华文中宋" w:eastAsia="华文中宋"/>
+              </w:rPr>
+            </w:pPr>
+            <w:r>
+              <w:rPr>
+                <w:rFonts w:hint="eastAsia" w:ascii="华文中宋" w:hAnsi="华文中宋" w:eastAsia="华文中宋"/>
               </w:rPr>
               <w:t>报</w:t>
             </w:r>
@@ -2428,20 +2618,20 @@
             <w:pPr>
               <w:jc w:val="center"/>
               <w:rPr>
-                <w:rFonts w:ascii="华文中宋" w:eastAsia="华文中宋" w:hAnsi="华文中宋"/>
-              </w:rPr>
-            </w:pPr>
-          </w:p>
-          <w:p>
-            <w:pPr>
-              <w:jc w:val="center"/>
-              <w:rPr>
-                <w:rFonts w:ascii="华文中宋" w:eastAsia="华文中宋" w:hAnsi="华文中宋"/>
-              </w:rPr>
-            </w:pPr>
-            <w:r>
-              <w:rPr>
-                <w:rFonts w:ascii="华文中宋" w:eastAsia="华文中宋" w:hAnsi="华文中宋" w:hint="eastAsia"/>
+                <w:rFonts w:ascii="华文中宋" w:hAnsi="华文中宋" w:eastAsia="华文中宋"/>
+              </w:rPr>
+            </w:pPr>
+          </w:p>
+          <w:p>
+            <w:pPr>
+              <w:jc w:val="center"/>
+              <w:rPr>
+                <w:rFonts w:ascii="华文中宋" w:hAnsi="华文中宋" w:eastAsia="华文中宋"/>
+              </w:rPr>
+            </w:pPr>
+            <w:r>
+              <w:rPr>
+                <w:rFonts w:hint="eastAsia" w:ascii="华文中宋" w:hAnsi="华文中宋" w:eastAsia="华文中宋"/>
               </w:rPr>
               <w:t>告</w:t>
             </w:r>
@@ -2450,20 +2640,20 @@
             <w:pPr>
               <w:jc w:val="center"/>
               <w:rPr>
-                <w:rFonts w:ascii="华文中宋" w:eastAsia="华文中宋" w:hAnsi="华文中宋"/>
-              </w:rPr>
-            </w:pPr>
-          </w:p>
-          <w:p>
-            <w:pPr>
-              <w:jc w:val="center"/>
-              <w:rPr>
-                <w:rFonts w:ascii="华文中宋" w:eastAsia="华文中宋" w:hAnsi="华文中宋"/>
-              </w:rPr>
-            </w:pPr>
-            <w:r>
-              <w:rPr>
-                <w:rFonts w:ascii="华文中宋" w:eastAsia="华文中宋" w:hAnsi="华文中宋" w:hint="eastAsia"/>
+                <w:rFonts w:ascii="华文中宋" w:hAnsi="华文中宋" w:eastAsia="华文中宋"/>
+              </w:rPr>
+            </w:pPr>
+          </w:p>
+          <w:p>
+            <w:pPr>
+              <w:jc w:val="center"/>
+              <w:rPr>
+                <w:rFonts w:ascii="华文中宋" w:hAnsi="华文中宋" w:eastAsia="华文中宋"/>
+              </w:rPr>
+            </w:pPr>
+            <w:r>
+              <w:rPr>
+                <w:rFonts w:hint="eastAsia" w:ascii="华文中宋" w:hAnsi="华文中宋" w:eastAsia="华文中宋"/>
               </w:rPr>
               <w:t>内</w:t>
             </w:r>
@@ -2472,20 +2662,20 @@
             <w:pPr>
               <w:jc w:val="center"/>
               <w:rPr>
-                <w:rFonts w:ascii="华文中宋" w:eastAsia="华文中宋" w:hAnsi="华文中宋"/>
-              </w:rPr>
-            </w:pPr>
-          </w:p>
-          <w:p>
-            <w:pPr>
-              <w:jc w:val="center"/>
-              <w:rPr>
-                <w:rFonts w:ascii="华文中宋" w:eastAsia="华文中宋" w:hAnsi="华文中宋"/>
-              </w:rPr>
-            </w:pPr>
-            <w:r>
-              <w:rPr>
-                <w:rFonts w:ascii="华文中宋" w:eastAsia="华文中宋" w:hAnsi="华文中宋" w:hint="eastAsia"/>
+                <w:rFonts w:ascii="华文中宋" w:hAnsi="华文中宋" w:eastAsia="华文中宋"/>
+              </w:rPr>
+            </w:pPr>
+          </w:p>
+          <w:p>
+            <w:pPr>
+              <w:jc w:val="center"/>
+              <w:rPr>
+                <w:rFonts w:ascii="华文中宋" w:hAnsi="华文中宋" w:eastAsia="华文中宋"/>
+              </w:rPr>
+            </w:pPr>
+            <w:r>
+              <w:rPr>
+                <w:rFonts w:hint="eastAsia" w:ascii="华文中宋" w:hAnsi="华文中宋" w:eastAsia="华文中宋"/>
               </w:rPr>
               <w:t>容</w:t>
             </w:r>
@@ -2587,8 +2777,8 @@
             <w:tcW w:w="8256" w:type="dxa"/>
             <w:gridSpan w:val="7"/>
             <w:tcBorders>
-              <w:left w:val="single" w:sz="4" w:space="0" w:color="auto"/>
-              <w:right w:val="double" w:sz="4" w:space="0" w:color="auto"/>
+              <w:left w:val="single" w:color="auto" w:sz="4" w:space="0"/>
+              <w:right w:val="double" w:color="auto" w:sz="4" w:space="0"/>
             </w:tcBorders>
             <w:shd w:val="clear" w:color="auto" w:fill="auto"/>
           </w:tcPr>
@@ -2605,7 +2795,6 @@
                 <w:b/>
                 <w:sz w:val="18"/>
               </w:rPr>
-              <w:lastRenderedPageBreak/>
               <w:t>实验报告要求</w:t>
             </w:r>
             <w:r>
@@ -2636,78 +2825,20 @@
                 <w:color w:val="3B3838" w:themeColor="background2" w:themeShade="40"/>
                 <w:sz w:val="18"/>
               </w:rPr>
-              <w:t>可添加文字、矢量图</w:t>
-            </w:r>
-            <w:r>
+              <w:t>可添加文字、矢量图)、实验结论与分析进行撰写。凡涉及源代码内容可给出完整源码并附上源码Github托管网址（请务必按照条目书写）。</w:t>
+            </w:r>
+          </w:p>
+          <w:p>
+            <w:pPr>
+              <w:spacing w:line="360" w:lineRule="auto"/>
               <w:rPr>
                 <w:rFonts w:hint="eastAsia"/>
-                <w:color w:val="3B3838" w:themeColor="background2" w:themeShade="40"/>
-                <w:sz w:val="18"/>
-              </w:rPr>
-              <w:t>)</w:t>
-            </w:r>
-            <w:r>
-              <w:rPr>
-                <w:rFonts w:hint="eastAsia"/>
-                <w:color w:val="3B3838" w:themeColor="background2" w:themeShade="40"/>
-                <w:sz w:val="18"/>
-              </w:rPr>
-              <w:t>、实验结论与分析进行撰写。凡涉及源代码内容可给出完整源码并</w:t>
-            </w:r>
-            <w:r>
-              <w:rPr>
-                <w:rFonts w:hint="eastAsia"/>
-                <w:color w:val="3B3838" w:themeColor="background2" w:themeShade="40"/>
-                <w:sz w:val="18"/>
-              </w:rPr>
-              <w:t>附上源码</w:t>
-            </w:r>
-            <w:proofErr w:type="spellStart"/>
-            <w:r>
-              <w:rPr>
-                <w:rFonts w:hint="eastAsia"/>
-                <w:color w:val="3B3838" w:themeColor="background2" w:themeShade="40"/>
-                <w:sz w:val="18"/>
-              </w:rPr>
-              <w:t>Github</w:t>
-            </w:r>
-            <w:proofErr w:type="spellEnd"/>
-            <w:r>
-              <w:rPr>
-                <w:rFonts w:hint="eastAsia"/>
-                <w:color w:val="3B3838" w:themeColor="background2" w:themeShade="40"/>
-                <w:sz w:val="18"/>
-              </w:rPr>
-              <w:t>托管网址（</w:t>
-            </w:r>
-            <w:r>
-              <w:rPr>
-                <w:rFonts w:hint="eastAsia"/>
-                <w:color w:val="3B3838" w:themeColor="background2" w:themeShade="40"/>
-                <w:sz w:val="18"/>
-              </w:rPr>
-              <w:t>请</w:t>
-            </w:r>
-            <w:r>
-              <w:rPr>
-                <w:rFonts w:hint="eastAsia"/>
-                <w:color w:val="3B3838" w:themeColor="background2" w:themeShade="40"/>
-                <w:sz w:val="18"/>
-              </w:rPr>
-              <w:t>务必按照条目书写）。</w:t>
-            </w:r>
-          </w:p>
-          <w:p>
-            <w:pPr>
-              <w:spacing w:line="360" w:lineRule="auto"/>
-              <w:rPr>
-                <w:rFonts w:hint="eastAsia"/>
-              </w:rPr>
-            </w:pPr>
-          </w:p>
-          <w:p>
-            <w:pPr>
-              <w:pStyle w:val="a4"/>
+              </w:rPr>
+            </w:pPr>
+          </w:p>
+          <w:p>
+            <w:pPr>
+              <w:pStyle w:val="5"/>
               <w:numPr>
                 <w:ilvl w:val="0"/>
                 <w:numId w:val="1"/>
@@ -2728,16 +2859,16 @@
           </w:p>
           <w:p>
             <w:pPr>
-              <w:pStyle w:val="a4"/>
+              <w:pStyle w:val="5"/>
               <w:spacing w:line="360" w:lineRule="auto"/>
-              <w:ind w:left="360" w:firstLineChars="0" w:firstLine="0"/>
-            </w:pPr>
-          </w:p>
-          <w:p>
-            <w:pPr>
-              <w:pStyle w:val="a4"/>
+              <w:ind w:left="360" w:firstLine="0" w:firstLineChars="0"/>
+            </w:pPr>
+          </w:p>
+          <w:p>
+            <w:pPr>
+              <w:pStyle w:val="5"/>
               <w:spacing w:line="360" w:lineRule="auto"/>
-              <w:ind w:left="360" w:firstLineChars="0" w:firstLine="0"/>
+              <w:ind w:left="360" w:firstLine="0" w:firstLineChars="0"/>
               <w:rPr>
                 <w:rFonts w:hint="eastAsia"/>
               </w:rPr>
@@ -2745,7 +2876,7 @@
           </w:p>
           <w:p>
             <w:pPr>
-              <w:pStyle w:val="a4"/>
+              <w:pStyle w:val="5"/>
               <w:numPr>
                 <w:ilvl w:val="0"/>
                 <w:numId w:val="1"/>
@@ -2766,7 +2897,7 @@
           </w:p>
           <w:p>
             <w:pPr>
-              <w:pStyle w:val="a4"/>
+              <w:pStyle w:val="5"/>
               <w:rPr>
                 <w:rFonts w:hint="eastAsia"/>
               </w:rPr>
@@ -2774,26 +2905,24 @@
           </w:p>
           <w:p>
             <w:pPr>
-              <w:pStyle w:val="a4"/>
+              <w:pStyle w:val="5"/>
               <w:spacing w:line="360" w:lineRule="auto"/>
-              <w:ind w:left="360" w:firstLineChars="0" w:firstLine="0"/>
-            </w:pPr>
-          </w:p>
-          <w:p>
-            <w:pPr>
-              <w:pStyle w:val="a4"/>
+              <w:ind w:left="360" w:firstLine="0" w:firstLineChars="0"/>
+            </w:pPr>
+          </w:p>
+          <w:p>
+            <w:pPr>
+              <w:pStyle w:val="5"/>
               <w:spacing w:line="360" w:lineRule="auto"/>
-              <w:ind w:left="360" w:firstLineChars="0" w:firstLine="0"/>
+              <w:ind w:left="360" w:firstLine="0" w:firstLineChars="0"/>
               <w:rPr>
                 <w:rFonts w:hint="eastAsia"/>
               </w:rPr>
             </w:pPr>
-            <w:bookmarkStart w:id="0" w:name="_GoBack"/>
-            <w:bookmarkEnd w:id="0"/>
-          </w:p>
-          <w:p>
-            <w:pPr>
-              <w:pStyle w:val="a4"/>
+          </w:p>
+          <w:p>
+            <w:pPr>
+              <w:pStyle w:val="5"/>
               <w:numPr>
                 <w:ilvl w:val="0"/>
                 <w:numId w:val="1"/>
@@ -2814,16 +2943,16 @@
           </w:p>
           <w:p>
             <w:pPr>
-              <w:pStyle w:val="a4"/>
+              <w:pStyle w:val="5"/>
               <w:spacing w:line="360" w:lineRule="auto"/>
-              <w:ind w:left="360" w:firstLineChars="0" w:firstLine="0"/>
-            </w:pPr>
-          </w:p>
-          <w:p>
-            <w:pPr>
-              <w:pStyle w:val="a4"/>
+              <w:ind w:left="360" w:firstLine="0" w:firstLineChars="0"/>
+            </w:pPr>
+          </w:p>
+          <w:p>
+            <w:pPr>
+              <w:pStyle w:val="5"/>
               <w:spacing w:line="360" w:lineRule="auto"/>
-              <w:ind w:left="360" w:firstLineChars="0" w:firstLine="0"/>
+              <w:ind w:left="360" w:firstLine="0" w:firstLineChars="0"/>
               <w:rPr>
                 <w:rFonts w:hint="eastAsia"/>
               </w:rPr>
@@ -2831,9 +2960,9 @@
           </w:p>
           <w:p>
             <w:pPr>
-              <w:pStyle w:val="a4"/>
+              <w:pStyle w:val="5"/>
               <w:spacing w:line="360" w:lineRule="auto"/>
-              <w:ind w:left="360" w:firstLineChars="0" w:firstLine="0"/>
+              <w:ind w:left="360" w:firstLine="0" w:firstLineChars="0"/>
               <w:rPr>
                 <w:rFonts w:hint="eastAsia"/>
               </w:rPr>
@@ -2841,7 +2970,7 @@
           </w:p>
           <w:p>
             <w:pPr>
-              <w:pStyle w:val="a4"/>
+              <w:pStyle w:val="5"/>
               <w:numPr>
                 <w:ilvl w:val="0"/>
                 <w:numId w:val="1"/>
@@ -2857,28 +2986,31 @@
                 <w:rFonts w:hint="eastAsia"/>
                 <w:b/>
               </w:rPr>
-              <w:t>实验总结与</w:t>
-            </w:r>
-            <w:r>
+              <w:t>实验总结与分析</w:t>
+            </w:r>
+          </w:p>
+          <w:p>
+            <w:pPr>
+              <w:pStyle w:val="5"/>
+              <w:spacing w:line="360" w:lineRule="auto"/>
+              <w:ind w:left="360" w:firstLine="0" w:firstLineChars="0"/>
+            </w:pPr>
+          </w:p>
+          <w:p>
+            <w:pPr>
+              <w:pStyle w:val="5"/>
+              <w:spacing w:line="360" w:lineRule="auto"/>
+              <w:ind w:left="360" w:firstLine="0" w:firstLineChars="0"/>
               <w:rPr>
                 <w:rFonts w:hint="eastAsia"/>
-                <w:b/>
-              </w:rPr>
-              <w:t>分析</w:t>
-            </w:r>
-          </w:p>
-          <w:p>
-            <w:pPr>
-              <w:pStyle w:val="a4"/>
+              </w:rPr>
+            </w:pPr>
+          </w:p>
+          <w:p>
+            <w:pPr>
+              <w:pStyle w:val="5"/>
               <w:spacing w:line="360" w:lineRule="auto"/>
-              <w:ind w:left="360" w:firstLineChars="0" w:firstLine="0"/>
-            </w:pPr>
-          </w:p>
-          <w:p>
-            <w:pPr>
-              <w:pStyle w:val="a4"/>
-              <w:spacing w:line="360" w:lineRule="auto"/>
-              <w:ind w:left="360" w:firstLineChars="0" w:firstLine="0"/>
+              <w:ind w:left="360" w:firstLine="0" w:firstLineChars="0"/>
               <w:rPr>
                 <w:rFonts w:hint="eastAsia"/>
               </w:rPr>
@@ -2886,17 +3018,7 @@
           </w:p>
           <w:p>
             <w:pPr>
-              <w:pStyle w:val="a4"/>
-              <w:spacing w:line="360" w:lineRule="auto"/>
-              <w:ind w:left="360" w:firstLineChars="0" w:firstLine="0"/>
-              <w:rPr>
-                <w:rFonts w:hint="eastAsia"/>
-              </w:rPr>
-            </w:pPr>
-          </w:p>
-          <w:p>
-            <w:pPr>
-              <w:pStyle w:val="a4"/>
+              <w:pStyle w:val="5"/>
               <w:numPr>
                 <w:ilvl w:val="0"/>
                 <w:numId w:val="1"/>
@@ -2913,15 +3035,10 @@
                 <w:rFonts w:hint="eastAsia"/>
                 <w:b/>
               </w:rPr>
-              <w:t>实验源码和源码</w:t>
-            </w:r>
-            <w:r>
-              <w:rPr>
-                <w:rFonts w:hint="eastAsia"/>
-                <w:b/>
-              </w:rPr>
-              <w:t>地址</w:t>
-            </w:r>
+              <w:t>实验源码和源码地址</w:t>
+            </w:r>
+            <w:bookmarkStart w:id="0" w:name="_GoBack"/>
+            <w:bookmarkEnd w:id="0"/>
           </w:p>
           <w:p/>
           <w:p/>
@@ -2942,7 +3059,6 @@
         <w:jc w:val="left"/>
       </w:pPr>
       <w:r>
-        <w:lastRenderedPageBreak/>
         <w:fldChar w:fldCharType="begin"/>
       </w:r>
       <w:r>
@@ -2952,33 +3068,21 @@
         <w:rPr>
           <w:rFonts w:hint="eastAsia"/>
         </w:rPr>
-        <w:instrText>eq \o\ac(</w:instrText>
+        <w:instrText xml:space="preserve">eq \o\ac(○,</w:instrText>
       </w:r>
       <w:r>
         <w:rPr>
-          <w:rFonts w:hint="eastAsia"/>
-        </w:rPr>
-        <w:instrText>○</w:instrText>
+          <w:rFonts w:hint="eastAsia" w:ascii="宋体"/>
+          <w:position w:val="2"/>
+          <w:sz w:val="14"/>
+        </w:rPr>
+        <w:instrText xml:space="preserve">注</w:instrText>
       </w:r>
       <w:r>
         <w:rPr>
           <w:rFonts w:hint="eastAsia"/>
         </w:rPr>
-        <w:instrText>,</w:instrText>
-      </w:r>
-      <w:r>
-        <w:rPr>
-          <w:rFonts w:ascii="宋体" w:hint="eastAsia"/>
-          <w:position w:val="2"/>
-          <w:sz w:val="14"/>
-        </w:rPr>
-        <w:instrText>注</w:instrText>
-      </w:r>
-      <w:r>
-        <w:rPr>
-          <w:rFonts w:hint="eastAsia"/>
-        </w:rPr>
-        <w:instrText>)</w:instrText>
+        <w:instrText xml:space="preserve">)</w:instrText>
       </w:r>
       <w:r>
         <w:fldChar w:fldCharType="end"/>
@@ -2993,20 +3097,20 @@
     <w:sectPr>
       <w:pgSz w:w="11906" w:h="16838"/>
       <w:pgMar w:top="1440" w:right="1800" w:bottom="1440" w:left="1800" w:header="851" w:footer="992" w:gutter="0"/>
-      <w:cols w:space="425"/>
-      <w:docGrid w:type="lines" w:linePitch="312"/>
+      <w:cols w:space="425" w:num="1"/>
+      <w:docGrid w:type="lines" w:linePitch="312" w:charSpace="0"/>
     </w:sectPr>
   </w:body>
 </w:document>
 </file>
 
 <file path=word/numbering.xml><?xml version="1.0" encoding="utf-8"?>
-<w:numbering xmlns:wpc="http://schemas.microsoft.com/office/word/2010/wordprocessingCanvas" xmlns:cx="http://schemas.microsoft.com/office/drawing/2014/chartex" xmlns:cx1="http://schemas.microsoft.com/office/drawing/2015/9/8/chartex" xmlns:mc="http://schemas.openxmlformats.org/markup-compatibility/2006" xmlns:o="urn:schemas-microsoft-com:office:office" xmlns:r="http://schemas.openxmlformats.org/officeDocument/2006/relationships" xmlns:m="http://schemas.openxmlformats.org/officeDocument/2006/math" xmlns:v="urn:schemas-microsoft-com:vml" xmlns:wp14="http://schemas.microsoft.com/office/word/2010/wordprocessingDrawing" xmlns:wp="http://schemas.openxmlformats.org/drawingml/2006/wordprocessingDrawing" xmlns:w10="urn:schemas-microsoft-com:office:word" xmlns:w="http://schemas.openxmlformats.org/wordprocessingml/2006/main" xmlns:w14="http://schemas.microsoft.com/office/word/2010/wordml" xmlns:w15="http://schemas.microsoft.com/office/word/2012/wordml" xmlns:w16se="http://schemas.microsoft.com/office/word/2015/wordml/symex" xmlns:wpg="http://schemas.microsoft.com/office/word/2010/wordprocessingGroup" xmlns:wpi="http://schemas.microsoft.com/office/word/2010/wordprocessingInk" xmlns:wne="http://schemas.microsoft.com/office/word/2006/wordml" xmlns:wps="http://schemas.microsoft.com/office/word/2010/wordprocessingShape" mc:Ignorable="w14 w15 w16se wp14">
-  <w:abstractNum w:abstractNumId="0" w15:restartNumberingAfterBreak="0">
+<w:numbering xmlns:wpc="http://schemas.microsoft.com/office/word/2010/wordprocessingCanvas" xmlns:mc="http://schemas.openxmlformats.org/markup-compatibility/2006" xmlns:o="urn:schemas-microsoft-com:office:office" xmlns:r="http://schemas.openxmlformats.org/officeDocument/2006/relationships" xmlns:m="http://schemas.openxmlformats.org/officeDocument/2006/math" xmlns:v="urn:schemas-microsoft-com:vml" xmlns:wp14="http://schemas.microsoft.com/office/word/2010/wordprocessingDrawing" xmlns:wp="http://schemas.openxmlformats.org/drawingml/2006/wordprocessingDrawing" xmlns:w10="urn:schemas-microsoft-com:office:word" xmlns:w="http://schemas.openxmlformats.org/wordprocessingml/2006/main" xmlns:w14="http://schemas.microsoft.com/office/word/2010/wordml" xmlns:wpg="http://schemas.microsoft.com/office/word/2010/wordprocessingGroup" xmlns:wpi="http://schemas.microsoft.com/office/word/2010/wordprocessingInk" xmlns:wne="http://schemas.microsoft.com/office/word/2006/wordml" xmlns:wps="http://schemas.microsoft.com/office/word/2010/wordprocessingShape" mc:Ignorable="w14 wp14">
+  <w:abstractNum w:abstractNumId="0">
     <w:nsid w:val="054D7D53"/>
-    <w:multiLevelType w:val="hybridMultilevel"/>
-    <w:tmpl w:val="D94E10BA"/>
-    <w:lvl w:ilvl="0" w:tplc="F88003E6">
+    <w:multiLevelType w:val="multilevel"/>
+    <w:tmpl w:val="054D7D53"/>
+    <w:lvl w:ilvl="0" w:tentative="0">
       <w:start w:val="1"/>
       <w:numFmt w:val="decimal"/>
       <w:lvlText w:val="%1."/>
@@ -3018,7 +3122,7 @@
         <w:rFonts w:hint="default"/>
       </w:rPr>
     </w:lvl>
-    <w:lvl w:ilvl="1" w:tplc="04090019" w:tentative="1">
+    <w:lvl w:ilvl="1" w:tentative="0">
       <w:start w:val="1"/>
       <w:numFmt w:val="lowerLetter"/>
       <w:lvlText w:val="%2)"/>
@@ -3027,7 +3131,7 @@
         <w:ind w:left="840" w:hanging="420"/>
       </w:pPr>
     </w:lvl>
-    <w:lvl w:ilvl="2" w:tplc="0409001B" w:tentative="1">
+    <w:lvl w:ilvl="2" w:tentative="0">
       <w:start w:val="1"/>
       <w:numFmt w:val="lowerRoman"/>
       <w:lvlText w:val="%3."/>
@@ -3036,7 +3140,7 @@
         <w:ind w:left="1260" w:hanging="420"/>
       </w:pPr>
     </w:lvl>
-    <w:lvl w:ilvl="3" w:tplc="0409000F" w:tentative="1">
+    <w:lvl w:ilvl="3" w:tentative="0">
       <w:start w:val="1"/>
       <w:numFmt w:val="decimal"/>
       <w:lvlText w:val="%4."/>
@@ -3045,7 +3149,7 @@
         <w:ind w:left="1680" w:hanging="420"/>
       </w:pPr>
     </w:lvl>
-    <w:lvl w:ilvl="4" w:tplc="04090019" w:tentative="1">
+    <w:lvl w:ilvl="4" w:tentative="0">
       <w:start w:val="1"/>
       <w:numFmt w:val="lowerLetter"/>
       <w:lvlText w:val="%5)"/>
@@ -3054,7 +3158,7 @@
         <w:ind w:left="2100" w:hanging="420"/>
       </w:pPr>
     </w:lvl>
-    <w:lvl w:ilvl="5" w:tplc="0409001B" w:tentative="1">
+    <w:lvl w:ilvl="5" w:tentative="0">
       <w:start w:val="1"/>
       <w:numFmt w:val="lowerRoman"/>
       <w:lvlText w:val="%6."/>
@@ -3063,7 +3167,7 @@
         <w:ind w:left="2520" w:hanging="420"/>
       </w:pPr>
     </w:lvl>
-    <w:lvl w:ilvl="6" w:tplc="0409000F" w:tentative="1">
+    <w:lvl w:ilvl="6" w:tentative="0">
       <w:start w:val="1"/>
       <w:numFmt w:val="decimal"/>
       <w:lvlText w:val="%7."/>
@@ -3072,7 +3176,7 @@
         <w:ind w:left="2940" w:hanging="420"/>
       </w:pPr>
     </w:lvl>
-    <w:lvl w:ilvl="7" w:tplc="04090019" w:tentative="1">
+    <w:lvl w:ilvl="7" w:tentative="0">
       <w:start w:val="1"/>
       <w:numFmt w:val="lowerLetter"/>
       <w:lvlText w:val="%8)"/>
@@ -3081,7 +3185,7 @@
         <w:ind w:left="3360" w:hanging="420"/>
       </w:pPr>
     </w:lvl>
-    <w:lvl w:ilvl="8" w:tplc="0409001B" w:tentative="1">
+    <w:lvl w:ilvl="8" w:tentative="0">
       <w:start w:val="1"/>
       <w:numFmt w:val="lowerRoman"/>
       <w:lvlText w:val="%9."/>
@@ -3098,413 +3202,294 @@
 </file>
 
 <file path=word/styles.xml><?xml version="1.0" encoding="utf-8"?>
-<w:styles xmlns:mc="http://schemas.openxmlformats.org/markup-compatibility/2006" xmlns:r="http://schemas.openxmlformats.org/officeDocument/2006/relationships" xmlns:w="http://schemas.openxmlformats.org/wordprocessingml/2006/main" xmlns:w14="http://schemas.microsoft.com/office/word/2010/wordml" xmlns:w15="http://schemas.microsoft.com/office/word/2012/wordml" xmlns:w16se="http://schemas.microsoft.com/office/word/2015/wordml/symex" mc:Ignorable="w14 w15 w16se">
+<w:styles xmlns:mc="http://schemas.openxmlformats.org/markup-compatibility/2006" xmlns:o="urn:schemas-microsoft-com:office:office" xmlns:r="http://schemas.openxmlformats.org/officeDocument/2006/relationships" xmlns:m="http://schemas.openxmlformats.org/officeDocument/2006/math" xmlns:v="urn:schemas-microsoft-com:vml" xmlns:w="http://schemas.openxmlformats.org/wordprocessingml/2006/main" xmlns:w14="http://schemas.microsoft.com/office/word/2010/wordml" xmlns:w10="urn:schemas-microsoft-com:office:word" xmlns:sl="http://schemas.openxmlformats.org/schemaLibrary/2006/main" mc:Ignorable="w14">
   <w:docDefaults>
     <w:rPrDefault>
       <w:rPr>
-        <w:rFonts w:asciiTheme="minorHAnsi" w:eastAsiaTheme="minorEastAsia" w:hAnsiTheme="minorHAnsi" w:cstheme="minorBidi"/>
-        <w:lang w:val="en-US" w:eastAsia="zh-CN" w:bidi="ar-SA"/>
+        <w:rFonts w:asciiTheme="minorHAnsi" w:hAnsiTheme="minorHAnsi" w:eastAsiaTheme="minorEastAsia" w:cstheme="minorBidi"/>
       </w:rPr>
     </w:rPrDefault>
-    <w:pPrDefault/>
   </w:docDefaults>
-  <w:latentStyles w:defLockedState="0" w:defUIPriority="99" w:defSemiHidden="0" w:defUnhideWhenUsed="0" w:defQFormat="0" w:count="371">
-    <w:lsdException w:name="Normal" w:uiPriority="0" w:qFormat="1"/>
-    <w:lsdException w:name="heading 1" w:uiPriority="9" w:qFormat="1"/>
-    <w:lsdException w:name="heading 2" w:semiHidden="1" w:uiPriority="9" w:unhideWhenUsed="1" w:qFormat="1"/>
-    <w:lsdException w:name="heading 3" w:semiHidden="1" w:uiPriority="9" w:unhideWhenUsed="1" w:qFormat="1"/>
-    <w:lsdException w:name="heading 4" w:semiHidden="1" w:uiPriority="9" w:unhideWhenUsed="1" w:qFormat="1"/>
-    <w:lsdException w:name="heading 5" w:semiHidden="1" w:uiPriority="9" w:unhideWhenUsed="1" w:qFormat="1"/>
-    <w:lsdException w:name="heading 6" w:semiHidden="1" w:uiPriority="9" w:unhideWhenUsed="1" w:qFormat="1"/>
-    <w:lsdException w:name="heading 7" w:semiHidden="1" w:uiPriority="9" w:unhideWhenUsed="1" w:qFormat="1"/>
-    <w:lsdException w:name="heading 8" w:semiHidden="1" w:uiPriority="9" w:unhideWhenUsed="1" w:qFormat="1"/>
-    <w:lsdException w:name="heading 9" w:semiHidden="1" w:uiPriority="9" w:unhideWhenUsed="1" w:qFormat="1"/>
-    <w:lsdException w:name="index 1" w:semiHidden="1" w:unhideWhenUsed="1"/>
-    <w:lsdException w:name="index 2" w:semiHidden="1" w:unhideWhenUsed="1"/>
-    <w:lsdException w:name="index 3" w:semiHidden="1" w:unhideWhenUsed="1"/>
-    <w:lsdException w:name="index 4" w:semiHidden="1" w:unhideWhenUsed="1"/>
-    <w:lsdException w:name="index 5" w:semiHidden="1" w:unhideWhenUsed="1"/>
-    <w:lsdException w:name="index 6" w:semiHidden="1" w:unhideWhenUsed="1"/>
-    <w:lsdException w:name="index 7" w:semiHidden="1" w:unhideWhenUsed="1"/>
-    <w:lsdException w:name="index 8" w:semiHidden="1" w:unhideWhenUsed="1"/>
-    <w:lsdException w:name="index 9" w:semiHidden="1" w:unhideWhenUsed="1"/>
-    <w:lsdException w:name="toc 1" w:semiHidden="1" w:uiPriority="39" w:unhideWhenUsed="1"/>
-    <w:lsdException w:name="toc 2" w:semiHidden="1" w:uiPriority="39" w:unhideWhenUsed="1"/>
-    <w:lsdException w:name="toc 3" w:semiHidden="1" w:uiPriority="39" w:unhideWhenUsed="1"/>
-    <w:lsdException w:name="toc 4" w:semiHidden="1" w:uiPriority="39" w:unhideWhenUsed="1"/>
-    <w:lsdException w:name="toc 5" w:semiHidden="1" w:uiPriority="39" w:unhideWhenUsed="1"/>
-    <w:lsdException w:name="toc 6" w:semiHidden="1" w:uiPriority="39" w:unhideWhenUsed="1"/>
-    <w:lsdException w:name="toc 7" w:semiHidden="1" w:uiPriority="39" w:unhideWhenUsed="1"/>
-    <w:lsdException w:name="toc 8" w:semiHidden="1" w:uiPriority="39" w:unhideWhenUsed="1"/>
-    <w:lsdException w:name="toc 9" w:semiHidden="1" w:uiPriority="39" w:unhideWhenUsed="1"/>
-    <w:lsdException w:name="Normal Indent" w:semiHidden="1" w:unhideWhenUsed="1"/>
-    <w:lsdException w:name="footnote text" w:semiHidden="1" w:unhideWhenUsed="1"/>
-    <w:lsdException w:name="annotation text" w:semiHidden="1" w:unhideWhenUsed="1"/>
-    <w:lsdException w:name="header" w:semiHidden="1" w:unhideWhenUsed="1"/>
-    <w:lsdException w:name="footer" w:semiHidden="1" w:unhideWhenUsed="1"/>
-    <w:lsdException w:name="index heading" w:semiHidden="1" w:unhideWhenUsed="1"/>
-    <w:lsdException w:name="caption" w:semiHidden="1" w:uiPriority="35" w:unhideWhenUsed="1" w:qFormat="1"/>
-    <w:lsdException w:name="table of figures" w:semiHidden="1" w:unhideWhenUsed="1"/>
-    <w:lsdException w:name="envelope address" w:semiHidden="1" w:unhideWhenUsed="1"/>
-    <w:lsdException w:name="envelope return" w:semiHidden="1" w:unhideWhenUsed="1"/>
-    <w:lsdException w:name="footnote reference" w:semiHidden="1" w:unhideWhenUsed="1"/>
-    <w:lsdException w:name="annotation reference" w:semiHidden="1" w:unhideWhenUsed="1"/>
-    <w:lsdException w:name="line number" w:semiHidden="1" w:unhideWhenUsed="1"/>
-    <w:lsdException w:name="page number" w:semiHidden="1" w:unhideWhenUsed="1"/>
-    <w:lsdException w:name="endnote reference" w:semiHidden="1" w:unhideWhenUsed="1"/>
-    <w:lsdException w:name="endnote text" w:semiHidden="1" w:unhideWhenUsed="1"/>
-    <w:lsdException w:name="table of authorities" w:semiHidden="1" w:unhideWhenUsed="1"/>
-    <w:lsdException w:name="macro" w:semiHidden="1" w:unhideWhenUsed="1"/>
-    <w:lsdException w:name="toa heading" w:semiHidden="1" w:unhideWhenUsed="1"/>
-    <w:lsdException w:name="List" w:semiHidden="1" w:unhideWhenUsed="1"/>
-    <w:lsdException w:name="List Bullet" w:semiHidden="1" w:unhideWhenUsed="1"/>
-    <w:lsdException w:name="List Number" w:semiHidden="1" w:unhideWhenUsed="1"/>
-    <w:lsdException w:name="List 2" w:semiHidden="1" w:unhideWhenUsed="1"/>
-    <w:lsdException w:name="List 3" w:semiHidden="1" w:unhideWhenUsed="1"/>
-    <w:lsdException w:name="List 4" w:semiHidden="1" w:unhideWhenUsed="1"/>
-    <w:lsdException w:name="List 5" w:semiHidden="1" w:unhideWhenUsed="1"/>
-    <w:lsdException w:name="List Bullet 2" w:semiHidden="1" w:unhideWhenUsed="1"/>
-    <w:lsdException w:name="List Bullet 3" w:semiHidden="1" w:unhideWhenUsed="1"/>
-    <w:lsdException w:name="List Bullet 4" w:semiHidden="1" w:unhideWhenUsed="1"/>
-    <w:lsdException w:name="List Bullet 5" w:semiHidden="1" w:unhideWhenUsed="1"/>
-    <w:lsdException w:name="List Number 2" w:semiHidden="1" w:unhideWhenUsed="1"/>
-    <w:lsdException w:name="List Number 3" w:semiHidden="1" w:unhideWhenUsed="1"/>
-    <w:lsdException w:name="List Number 4" w:semiHidden="1" w:unhideWhenUsed="1"/>
-    <w:lsdException w:name="List Number 5" w:semiHidden="1" w:unhideWhenUsed="1"/>
-    <w:lsdException w:name="Title" w:uiPriority="10" w:qFormat="1"/>
-    <w:lsdException w:name="Closing" w:semiHidden="1" w:unhideWhenUsed="1"/>
-    <w:lsdException w:name="Signature" w:semiHidden="1" w:unhideWhenUsed="1"/>
-    <w:lsdException w:name="Default Paragraph Font" w:semiHidden="1" w:uiPriority="1" w:unhideWhenUsed="1"/>
-    <w:lsdException w:name="Body Text" w:semiHidden="1" w:unhideWhenUsed="1"/>
-    <w:lsdException w:name="Body Text Indent" w:semiHidden="1" w:unhideWhenUsed="1"/>
-    <w:lsdException w:name="List Continue" w:semiHidden="1" w:unhideWhenUsed="1"/>
-    <w:lsdException w:name="List Continue 2" w:semiHidden="1" w:unhideWhenUsed="1"/>
-    <w:lsdException w:name="List Continue 3" w:semiHidden="1" w:unhideWhenUsed="1"/>
-    <w:lsdException w:name="List Continue 4" w:semiHidden="1" w:unhideWhenUsed="1"/>
-    <w:lsdException w:name="List Continue 5" w:semiHidden="1" w:unhideWhenUsed="1"/>
-    <w:lsdException w:name="Message Header" w:semiHidden="1" w:unhideWhenUsed="1"/>
-    <w:lsdException w:name="Subtitle" w:uiPriority="11" w:qFormat="1"/>
-    <w:lsdException w:name="Salutation" w:semiHidden="1" w:unhideWhenUsed="1"/>
-    <w:lsdException w:name="Date" w:semiHidden="1" w:unhideWhenUsed="1"/>
-    <w:lsdException w:name="Body Text First Indent" w:semiHidden="1" w:unhideWhenUsed="1"/>
-    <w:lsdException w:name="Body Text First Indent 2" w:semiHidden="1" w:unhideWhenUsed="1"/>
-    <w:lsdException w:name="Note Heading" w:semiHidden="1" w:unhideWhenUsed="1"/>
-    <w:lsdException w:name="Body Text 2" w:semiHidden="1" w:unhideWhenUsed="1"/>
-    <w:lsdException w:name="Body Text 3" w:semiHidden="1" w:unhideWhenUsed="1"/>
-    <w:lsdException w:name="Body Text Indent 2" w:semiHidden="1" w:unhideWhenUsed="1"/>
-    <w:lsdException w:name="Body Text Indent 3" w:semiHidden="1" w:unhideWhenUsed="1"/>
-    <w:lsdException w:name="Block Text" w:semiHidden="1" w:unhideWhenUsed="1"/>
-    <w:lsdException w:name="Hyperlink" w:semiHidden="1" w:unhideWhenUsed="1"/>
-    <w:lsdException w:name="FollowedHyperlink" w:semiHidden="1" w:unhideWhenUsed="1"/>
-    <w:lsdException w:name="Strong" w:uiPriority="22" w:qFormat="1"/>
-    <w:lsdException w:name="Emphasis" w:uiPriority="20" w:qFormat="1"/>
-    <w:lsdException w:name="Document Map" w:semiHidden="1" w:unhideWhenUsed="1"/>
-    <w:lsdException w:name="Plain Text" w:semiHidden="1" w:unhideWhenUsed="1"/>
-    <w:lsdException w:name="E-mail Signature" w:semiHidden="1" w:unhideWhenUsed="1"/>
-    <w:lsdException w:name="HTML Top of Form" w:semiHidden="1" w:unhideWhenUsed="1"/>
-    <w:lsdException w:name="HTML Bottom of Form" w:semiHidden="1" w:unhideWhenUsed="1"/>
-    <w:lsdException w:name="Normal (Web)" w:semiHidden="1" w:unhideWhenUsed="1"/>
-    <w:lsdException w:name="HTML Acronym" w:semiHidden="1" w:unhideWhenUsed="1"/>
-    <w:lsdException w:name="HTML Address" w:semiHidden="1" w:unhideWhenUsed="1"/>
-    <w:lsdException w:name="HTML Cite" w:semiHidden="1" w:unhideWhenUsed="1"/>
-    <w:lsdException w:name="HTML Code" w:semiHidden="1" w:unhideWhenUsed="1"/>
-    <w:lsdException w:name="HTML Definition" w:semiHidden="1" w:unhideWhenUsed="1"/>
-    <w:lsdException w:name="HTML Keyboard" w:semiHidden="1" w:unhideWhenUsed="1"/>
-    <w:lsdException w:name="HTML Preformatted" w:semiHidden="1" w:unhideWhenUsed="1"/>
-    <w:lsdException w:name="HTML Sample" w:semiHidden="1" w:unhideWhenUsed="1"/>
-    <w:lsdException w:name="HTML Typewriter" w:semiHidden="1" w:unhideWhenUsed="1"/>
-    <w:lsdException w:name="HTML Variable" w:semiHidden="1" w:unhideWhenUsed="1"/>
-    <w:lsdException w:name="Normal Table" w:semiHidden="1" w:unhideWhenUsed="1"/>
-    <w:lsdException w:name="annotation subject" w:semiHidden="1" w:unhideWhenUsed="1"/>
-    <w:lsdException w:name="No List" w:semiHidden="1" w:unhideWhenUsed="1"/>
-    <w:lsdException w:name="Outline List 1" w:semiHidden="1" w:unhideWhenUsed="1"/>
-    <w:lsdException w:name="Outline List 2" w:semiHidden="1" w:unhideWhenUsed="1"/>
-    <w:lsdException w:name="Outline List 3" w:semiHidden="1" w:unhideWhenUsed="1"/>
-    <w:lsdException w:name="Table Simple 1" w:semiHidden="1" w:unhideWhenUsed="1"/>
-    <w:lsdException w:name="Table Simple 2" w:semiHidden="1" w:unhideWhenUsed="1"/>
-    <w:lsdException w:name="Table Simple 3" w:semiHidden="1" w:unhideWhenUsed="1"/>
-    <w:lsdException w:name="Table Classic 1" w:semiHidden="1" w:unhideWhenUsed="1"/>
-    <w:lsdException w:name="Table Classic 2" w:semiHidden="1" w:unhideWhenUsed="1"/>
-    <w:lsdException w:name="Table Classic 3" w:semiHidden="1" w:unhideWhenUsed="1"/>
-    <w:lsdException w:name="Table Classic 4" w:semiHidden="1" w:unhideWhenUsed="1"/>
-    <w:lsdException w:name="Table Colorful 1" w:semiHidden="1" w:unhideWhenUsed="1"/>
-    <w:lsdException w:name="Table Colorful 2" w:semiHidden="1" w:unhideWhenUsed="1"/>
-    <w:lsdException w:name="Table Colorful 3" w:semiHidden="1" w:unhideWhenUsed="1"/>
-    <w:lsdException w:name="Table Columns 1" w:semiHidden="1" w:unhideWhenUsed="1"/>
-    <w:lsdException w:name="Table Columns 2" w:semiHidden="1" w:unhideWhenUsed="1"/>
-    <w:lsdException w:name="Table Columns 3" w:semiHidden="1" w:unhideWhenUsed="1"/>
-    <w:lsdException w:name="Table Columns 4" w:semiHidden="1" w:unhideWhenUsed="1"/>
-    <w:lsdException w:name="Table Columns 5" w:semiHidden="1" w:unhideWhenUsed="1"/>
-    <w:lsdException w:name="Table Grid 1" w:semiHidden="1" w:unhideWhenUsed="1"/>
-    <w:lsdException w:name="Table Grid 2" w:semiHidden="1" w:unhideWhenUsed="1"/>
-    <w:lsdException w:name="Table Grid 3" w:semiHidden="1" w:unhideWhenUsed="1"/>
-    <w:lsdException w:name="Table Grid 4" w:semiHidden="1" w:unhideWhenUsed="1"/>
-    <w:lsdException w:name="Table Grid 5" w:semiHidden="1" w:unhideWhenUsed="1"/>
-    <w:lsdException w:name="Table Grid 6" w:semiHidden="1" w:unhideWhenUsed="1"/>
-    <w:lsdException w:name="Table Grid 7" w:semiHidden="1" w:unhideWhenUsed="1"/>
-    <w:lsdException w:name="Table Grid 8" w:semiHidden="1" w:unhideWhenUsed="1"/>
-    <w:lsdException w:name="Table List 1" w:semiHidden="1" w:unhideWhenUsed="1"/>
-    <w:lsdException w:name="Table List 2" w:semiHidden="1" w:unhideWhenUsed="1"/>
-    <w:lsdException w:name="Table List 3" w:semiHidden="1" w:unhideWhenUsed="1"/>
-    <w:lsdException w:name="Table List 4" w:semiHidden="1" w:unhideWhenUsed="1"/>
-    <w:lsdException w:name="Table List 5" w:semiHidden="1" w:unhideWhenUsed="1"/>
-    <w:lsdException w:name="Table List 6" w:semiHidden="1" w:unhideWhenUsed="1"/>
-    <w:lsdException w:name="Table List 7" w:semiHidden="1" w:unhideWhenUsed="1"/>
-    <w:lsdException w:name="Table List 8" w:semiHidden="1" w:unhideWhenUsed="1"/>
-    <w:lsdException w:name="Table 3D effects 1" w:semiHidden="1" w:unhideWhenUsed="1"/>
-    <w:lsdException w:name="Table 3D effects 2" w:semiHidden="1" w:unhideWhenUsed="1"/>
-    <w:lsdException w:name="Table 3D effects 3" w:semiHidden="1" w:unhideWhenUsed="1"/>
-    <w:lsdException w:name="Table Contemporary" w:semiHidden="1" w:unhideWhenUsed="1"/>
-    <w:lsdException w:name="Table Elegant" w:semiHidden="1" w:unhideWhenUsed="1"/>
-    <w:lsdException w:name="Table Professional" w:semiHidden="1" w:unhideWhenUsed="1"/>
-    <w:lsdException w:name="Table Subtle 1" w:semiHidden="1" w:unhideWhenUsed="1"/>
-    <w:lsdException w:name="Table Subtle 2" w:semiHidden="1" w:unhideWhenUsed="1"/>
-    <w:lsdException w:name="Table Web 1" w:semiHidden="1" w:unhideWhenUsed="1"/>
-    <w:lsdException w:name="Table Web 2" w:semiHidden="1" w:unhideWhenUsed="1"/>
-    <w:lsdException w:name="Table Web 3" w:semiHidden="1" w:unhideWhenUsed="1"/>
-    <w:lsdException w:name="Balloon Text" w:semiHidden="1" w:unhideWhenUsed="1"/>
-    <w:lsdException w:name="Table Grid" w:uiPriority="0"/>
-    <w:lsdException w:name="Table Theme" w:semiHidden="1" w:unhideWhenUsed="1"/>
-    <w:lsdException w:name="Placeholder Text" w:semiHidden="1"/>
-    <w:lsdException w:name="Light Shading" w:uiPriority="60"/>
-    <w:lsdException w:name="Light List" w:uiPriority="61"/>
-    <w:lsdException w:name="Light Grid" w:uiPriority="62"/>
-    <w:lsdException w:name="Medium Shading 1" w:uiPriority="63"/>
-    <w:lsdException w:name="Medium Shading 2" w:uiPriority="64"/>
-    <w:lsdException w:name="Medium List 1" w:uiPriority="65"/>
-    <w:lsdException w:name="Medium List 2" w:uiPriority="66"/>
-    <w:lsdException w:name="Medium Grid 1" w:uiPriority="67"/>
-    <w:lsdException w:name="Medium Grid 2" w:uiPriority="68"/>
-    <w:lsdException w:name="Medium Grid 3" w:uiPriority="69"/>
-    <w:lsdException w:name="Dark List" w:uiPriority="70"/>
-    <w:lsdException w:name="Colorful Shading" w:uiPriority="71"/>
-    <w:lsdException w:name="Colorful List" w:uiPriority="72"/>
-    <w:lsdException w:name="Colorful Grid" w:uiPriority="73"/>
-    <w:lsdException w:name="Light Shading Accent 1" w:uiPriority="60"/>
-    <w:lsdException w:name="Light List Accent 1" w:uiPriority="61"/>
-    <w:lsdException w:name="Light Grid Accent 1" w:uiPriority="62"/>
-    <w:lsdException w:name="Medium Shading 1 Accent 1" w:uiPriority="63"/>
-    <w:lsdException w:name="Medium Shading 2 Accent 1" w:uiPriority="64"/>
-    <w:lsdException w:name="Medium List 1 Accent 1" w:uiPriority="65"/>
-    <w:lsdException w:name="Revision" w:semiHidden="1"/>
-    <w:lsdException w:name="List Paragraph" w:uiPriority="34" w:qFormat="1"/>
-    <w:lsdException w:name="Medium List 2 Accent 1" w:uiPriority="66"/>
-    <w:lsdException w:name="Medium Grid 1 Accent 1" w:uiPriority="67"/>
-    <w:lsdException w:name="Medium Grid 2 Accent 1" w:uiPriority="68"/>
-    <w:lsdException w:name="Medium Grid 3 Accent 1" w:uiPriority="69"/>
-    <w:lsdException w:name="Dark List Accent 1" w:uiPriority="70"/>
-    <w:lsdException w:name="Colorful Shading Accent 1" w:uiPriority="71"/>
-    <w:lsdException w:name="Colorful List Accent 1" w:uiPriority="72"/>
-    <w:lsdException w:name="Colorful Grid Accent 1" w:uiPriority="73"/>
-    <w:lsdException w:name="Light Shading Accent 2" w:uiPriority="60"/>
-    <w:lsdException w:name="Light List Accent 2" w:uiPriority="61"/>
-    <w:lsdException w:name="Light Grid Accent 2" w:uiPriority="62"/>
-    <w:lsdException w:name="Medium Shading 1 Accent 2" w:uiPriority="63"/>
-    <w:lsdException w:name="Medium Shading 2 Accent 2" w:uiPriority="64"/>
-    <w:lsdException w:name="Medium List 1 Accent 2" w:uiPriority="65"/>
-    <w:lsdException w:name="Medium List 2 Accent 2" w:uiPriority="66"/>
-    <w:lsdException w:name="Medium Grid 1 Accent 2" w:uiPriority="67"/>
-    <w:lsdException w:name="Medium Grid 2 Accent 2" w:uiPriority="68"/>
-    <w:lsdException w:name="Medium Grid 3 Accent 2" w:uiPriority="69"/>
-    <w:lsdException w:name="Dark List Accent 2" w:uiPriority="70"/>
-    <w:lsdException w:name="Colorful Shading Accent 2" w:uiPriority="71"/>
-    <w:lsdException w:name="Colorful List Accent 2" w:uiPriority="72"/>
-    <w:lsdException w:name="Colorful Grid Accent 2" w:uiPriority="73"/>
-    <w:lsdException w:name="Light Shading Accent 3" w:uiPriority="60"/>
-    <w:lsdException w:name="Light List Accent 3" w:uiPriority="61"/>
-    <w:lsdException w:name="Light Grid Accent 3" w:uiPriority="62"/>
-    <w:lsdException w:name="Medium Shading 1 Accent 3" w:uiPriority="63"/>
-    <w:lsdException w:name="Medium Shading 2 Accent 3" w:uiPriority="64"/>
-    <w:lsdException w:name="Medium List 1 Accent 3" w:uiPriority="65"/>
-    <w:lsdException w:name="Medium List 2 Accent 3" w:uiPriority="66"/>
-    <w:lsdException w:name="Medium Grid 1 Accent 3" w:uiPriority="67"/>
-    <w:lsdException w:name="Medium Grid 2 Accent 3" w:uiPriority="68"/>
-    <w:lsdException w:name="Medium Grid 3 Accent 3" w:uiPriority="69"/>
-    <w:lsdException w:name="Dark List Accent 3" w:uiPriority="70"/>
-    <w:lsdException w:name="Colorful Shading Accent 3" w:uiPriority="71"/>
-    <w:lsdException w:name="Colorful List Accent 3" w:uiPriority="72"/>
-    <w:lsdException w:name="Colorful Grid Accent 3" w:uiPriority="73"/>
-    <w:lsdException w:name="Light Shading Accent 4" w:uiPriority="60"/>
-    <w:lsdException w:name="Light List Accent 4" w:uiPriority="61"/>
-    <w:lsdException w:name="Light Grid Accent 4" w:uiPriority="62"/>
-    <w:lsdException w:name="Medium Shading 1 Accent 4" w:uiPriority="63"/>
-    <w:lsdException w:name="Medium Shading 2 Accent 4" w:uiPriority="64"/>
-    <w:lsdException w:name="Medium List 1 Accent 4" w:uiPriority="65"/>
-    <w:lsdException w:name="Medium List 2 Accent 4" w:uiPriority="66"/>
-    <w:lsdException w:name="Medium Grid 1 Accent 4" w:uiPriority="67"/>
-    <w:lsdException w:name="Medium Grid 2 Accent 4" w:uiPriority="68"/>
-    <w:lsdException w:name="Medium Grid 3 Accent 4" w:uiPriority="69"/>
-    <w:lsdException w:name="Dark List Accent 4" w:uiPriority="70"/>
-    <w:lsdException w:name="Colorful Shading Accent 4" w:uiPriority="71"/>
-    <w:lsdException w:name="Colorful List Accent 4" w:uiPriority="72"/>
-    <w:lsdException w:name="Colorful Grid Accent 4" w:uiPriority="73"/>
-    <w:lsdException w:name="Light Shading Accent 5" w:uiPriority="60"/>
-    <w:lsdException w:name="Light List Accent 5" w:uiPriority="61"/>
-    <w:lsdException w:name="Light Grid Accent 5" w:uiPriority="62"/>
-    <w:lsdException w:name="Medium Shading 1 Accent 5" w:uiPriority="63"/>
-    <w:lsdException w:name="Medium Shading 2 Accent 5" w:uiPriority="64"/>
-    <w:lsdException w:name="Medium List 1 Accent 5" w:uiPriority="65"/>
-    <w:lsdException w:name="Medium List 2 Accent 5" w:uiPriority="66"/>
-    <w:lsdException w:name="Medium Grid 1 Accent 5" w:uiPriority="67"/>
-    <w:lsdException w:name="Medium Grid 2 Accent 5" w:uiPriority="68"/>
-    <w:lsdException w:name="Medium Grid 3 Accent 5" w:uiPriority="69"/>
-    <w:lsdException w:name="Dark List Accent 5" w:uiPriority="70"/>
-    <w:lsdException w:name="Colorful Shading Accent 5" w:uiPriority="71"/>
-    <w:lsdException w:name="Colorful List Accent 5" w:uiPriority="72"/>
-    <w:lsdException w:name="Colorful Grid Accent 5" w:uiPriority="73"/>
-    <w:lsdException w:name="Light Shading Accent 6" w:uiPriority="60"/>
-    <w:lsdException w:name="Light List Accent 6" w:uiPriority="61"/>
-    <w:lsdException w:name="Light Grid Accent 6" w:uiPriority="62"/>
-    <w:lsdException w:name="Medium Shading 1 Accent 6" w:uiPriority="63"/>
-    <w:lsdException w:name="Medium Shading 2 Accent 6" w:uiPriority="64"/>
-    <w:lsdException w:name="Medium List 1 Accent 6" w:uiPriority="65"/>
-    <w:lsdException w:name="Medium List 2 Accent 6" w:uiPriority="66"/>
-    <w:lsdException w:name="Medium Grid 1 Accent 6" w:uiPriority="67"/>
-    <w:lsdException w:name="Medium Grid 2 Accent 6" w:uiPriority="68"/>
-    <w:lsdException w:name="Medium Grid 3 Accent 6" w:uiPriority="69"/>
-    <w:lsdException w:name="Dark List Accent 6" w:uiPriority="70"/>
-    <w:lsdException w:name="Colorful Shading Accent 6" w:uiPriority="71"/>
-    <w:lsdException w:name="Colorful List Accent 6" w:uiPriority="72"/>
-    <w:lsdException w:name="Colorful Grid Accent 6" w:uiPriority="73"/>
-    <w:lsdException w:name="Subtle Emphasis" w:uiPriority="19" w:qFormat="1"/>
-    <w:lsdException w:name="Intense Emphasis" w:uiPriority="21" w:qFormat="1"/>
-    <w:lsdException w:name="Subtle Reference" w:uiPriority="31" w:qFormat="1"/>
-    <w:lsdException w:name="Intense Reference" w:uiPriority="32" w:qFormat="1"/>
-    <w:lsdException w:name="Book Title" w:uiPriority="33" w:qFormat="1"/>
-    <w:lsdException w:name="Bibliography" w:semiHidden="1" w:uiPriority="37" w:unhideWhenUsed="1"/>
-    <w:lsdException w:name="TOC Heading" w:semiHidden="1" w:uiPriority="39" w:unhideWhenUsed="1" w:qFormat="1"/>
-    <w:lsdException w:name="Plain Table 1" w:uiPriority="41"/>
-    <w:lsdException w:name="Plain Table 2" w:uiPriority="42"/>
-    <w:lsdException w:name="Plain Table 3" w:uiPriority="43"/>
-    <w:lsdException w:name="Plain Table 4" w:uiPriority="44"/>
-    <w:lsdException w:name="Plain Table 5" w:uiPriority="45"/>
-    <w:lsdException w:name="Grid Table Light" w:uiPriority="40"/>
-    <w:lsdException w:name="Grid Table 1 Light" w:uiPriority="46"/>
-    <w:lsdException w:name="Grid Table 2" w:uiPriority="47"/>
-    <w:lsdException w:name="Grid Table 3" w:uiPriority="48"/>
-    <w:lsdException w:name="Grid Table 4" w:uiPriority="49"/>
-    <w:lsdException w:name="Grid Table 5 Dark" w:uiPriority="50"/>
-    <w:lsdException w:name="Grid Table 6 Colorful" w:uiPriority="51"/>
-    <w:lsdException w:name="Grid Table 7 Colorful" w:uiPriority="52"/>
-    <w:lsdException w:name="Grid Table 1 Light Accent 1" w:uiPriority="46"/>
-    <w:lsdException w:name="Grid Table 2 Accent 1" w:uiPriority="47"/>
-    <w:lsdException w:name="Grid Table 3 Accent 1" w:uiPriority="48"/>
-    <w:lsdException w:name="Grid Table 4 Accent 1" w:uiPriority="49"/>
-    <w:lsdException w:name="Grid Table 5 Dark Accent 1" w:uiPriority="50"/>
-    <w:lsdException w:name="Grid Table 6 Colorful Accent 1" w:uiPriority="51"/>
-    <w:lsdException w:name="Grid Table 7 Colorful Accent 1" w:uiPriority="52"/>
-    <w:lsdException w:name="Grid Table 1 Light Accent 2" w:uiPriority="46"/>
-    <w:lsdException w:name="Grid Table 2 Accent 2" w:uiPriority="47"/>
-    <w:lsdException w:name="Grid Table 3 Accent 2" w:uiPriority="48"/>
-    <w:lsdException w:name="Grid Table 4 Accent 2" w:uiPriority="49"/>
-    <w:lsdException w:name="Grid Table 5 Dark Accent 2" w:uiPriority="50"/>
-    <w:lsdException w:name="Grid Table 6 Colorful Accent 2" w:uiPriority="51"/>
-    <w:lsdException w:name="Grid Table 7 Colorful Accent 2" w:uiPriority="52"/>
-    <w:lsdException w:name="Grid Table 1 Light Accent 3" w:uiPriority="46"/>
-    <w:lsdException w:name="Grid Table 2 Accent 3" w:uiPriority="47"/>
-    <w:lsdException w:name="Grid Table 3 Accent 3" w:uiPriority="48"/>
-    <w:lsdException w:name="Grid Table 4 Accent 3" w:uiPriority="49"/>
-    <w:lsdException w:name="Grid Table 5 Dark Accent 3" w:uiPriority="50"/>
-    <w:lsdException w:name="Grid Table 6 Colorful Accent 3" w:uiPriority="51"/>
-    <w:lsdException w:name="Grid Table 7 Colorful Accent 3" w:uiPriority="52"/>
-    <w:lsdException w:name="Grid Table 1 Light Accent 4" w:uiPriority="46"/>
-    <w:lsdException w:name="Grid Table 2 Accent 4" w:uiPriority="47"/>
-    <w:lsdException w:name="Grid Table 3 Accent 4" w:uiPriority="48"/>
-    <w:lsdException w:name="Grid Table 4 Accent 4" w:uiPriority="49"/>
-    <w:lsdException w:name="Grid Table 5 Dark Accent 4" w:uiPriority="50"/>
-    <w:lsdException w:name="Grid Table 6 Colorful Accent 4" w:uiPriority="51"/>
-    <w:lsdException w:name="Grid Table 7 Colorful Accent 4" w:uiPriority="52"/>
-    <w:lsdException w:name="Grid Table 1 Light Accent 5" w:uiPriority="46"/>
-    <w:lsdException w:name="Grid Table 2 Accent 5" w:uiPriority="47"/>
-    <w:lsdException w:name="Grid Table 3 Accent 5" w:uiPriority="48"/>
-    <w:lsdException w:name="Grid Table 4 Accent 5" w:uiPriority="49"/>
-    <w:lsdException w:name="Grid Table 5 Dark Accent 5" w:uiPriority="50"/>
-    <w:lsdException w:name="Grid Table 6 Colorful Accent 5" w:uiPriority="51"/>
-    <w:lsdException w:name="Grid Table 7 Colorful Accent 5" w:uiPriority="52"/>
-    <w:lsdException w:name="Grid Table 1 Light Accent 6" w:uiPriority="46"/>
-    <w:lsdException w:name="Grid Table 2 Accent 6" w:uiPriority="47"/>
-    <w:lsdException w:name="Grid Table 3 Accent 6" w:uiPriority="48"/>
-    <w:lsdException w:name="Grid Table 4 Accent 6" w:uiPriority="49"/>
-    <w:lsdException w:name="Grid Table 5 Dark Accent 6" w:uiPriority="50"/>
-    <w:lsdException w:name="Grid Table 6 Colorful Accent 6" w:uiPriority="51"/>
-    <w:lsdException w:name="Grid Table 7 Colorful Accent 6" w:uiPriority="52"/>
-    <w:lsdException w:name="List Table 1 Light" w:uiPriority="46"/>
-    <w:lsdException w:name="List Table 2" w:uiPriority="47"/>
-    <w:lsdException w:name="List Table 3" w:uiPriority="48"/>
-    <w:lsdException w:name="List Table 4" w:uiPriority="49"/>
-    <w:lsdException w:name="List Table 5 Dark" w:uiPriority="50"/>
-    <w:lsdException w:name="List Table 6 Colorful" w:uiPriority="51"/>
-    <w:lsdException w:name="List Table 7 Colorful" w:uiPriority="52"/>
-    <w:lsdException w:name="List Table 1 Light Accent 1" w:uiPriority="46"/>
-    <w:lsdException w:name="List Table 2 Accent 1" w:uiPriority="47"/>
-    <w:lsdException w:name="List Table 3 Accent 1" w:uiPriority="48"/>
-    <w:lsdException w:name="List Table 4 Accent 1" w:uiPriority="49"/>
-    <w:lsdException w:name="List Table 5 Dark Accent 1" w:uiPriority="50"/>
-    <w:lsdException w:name="List Table 6 Colorful Accent 1" w:uiPriority="51"/>
-    <w:lsdException w:name="List Table 7 Colorful Accent 1" w:uiPriority="52"/>
-    <w:lsdException w:name="List Table 1 Light Accent 2" w:uiPriority="46"/>
-    <w:lsdException w:name="List Table 2 Accent 2" w:uiPriority="47"/>
-    <w:lsdException w:name="List Table 3 Accent 2" w:uiPriority="48"/>
-    <w:lsdException w:name="List Table 4 Accent 2" w:uiPriority="49"/>
-    <w:lsdException w:name="List Table 5 Dark Accent 2" w:uiPriority="50"/>
-    <w:lsdException w:name="List Table 6 Colorful Accent 2" w:uiPriority="51"/>
-    <w:lsdException w:name="List Table 7 Colorful Accent 2" w:uiPriority="52"/>
-    <w:lsdException w:name="List Table 1 Light Accent 3" w:uiPriority="46"/>
-    <w:lsdException w:name="List Table 2 Accent 3" w:uiPriority="47"/>
-    <w:lsdException w:name="List Table 3 Accent 3" w:uiPriority="48"/>
-    <w:lsdException w:name="List Table 4 Accent 3" w:uiPriority="49"/>
-    <w:lsdException w:name="List Table 5 Dark Accent 3" w:uiPriority="50"/>
-    <w:lsdException w:name="List Table 6 Colorful Accent 3" w:uiPriority="51"/>
-    <w:lsdException w:name="List Table 7 Colorful Accent 3" w:uiPriority="52"/>
-    <w:lsdException w:name="List Table 1 Light Accent 4" w:uiPriority="46"/>
-    <w:lsdException w:name="List Table 2 Accent 4" w:uiPriority="47"/>
-    <w:lsdException w:name="List Table 3 Accent 4" w:uiPriority="48"/>
-    <w:lsdException w:name="List Table 4 Accent 4" w:uiPriority="49"/>
-    <w:lsdException w:name="List Table 5 Dark Accent 4" w:uiPriority="50"/>
-    <w:lsdException w:name="List Table 6 Colorful Accent 4" w:uiPriority="51"/>
-    <w:lsdException w:name="List Table 7 Colorful Accent 4" w:uiPriority="52"/>
-    <w:lsdException w:name="List Table 1 Light Accent 5" w:uiPriority="46"/>
-    <w:lsdException w:name="List Table 2 Accent 5" w:uiPriority="47"/>
-    <w:lsdException w:name="List Table 3 Accent 5" w:uiPriority="48"/>
-    <w:lsdException w:name="List Table 4 Accent 5" w:uiPriority="49"/>
-    <w:lsdException w:name="List Table 5 Dark Accent 5" w:uiPriority="50"/>
-    <w:lsdException w:name="List Table 6 Colorful Accent 5" w:uiPriority="51"/>
-    <w:lsdException w:name="List Table 7 Colorful Accent 5" w:uiPriority="52"/>
-    <w:lsdException w:name="List Table 1 Light Accent 6" w:uiPriority="46"/>
-    <w:lsdException w:name="List Table 2 Accent 6" w:uiPriority="47"/>
-    <w:lsdException w:name="List Table 3 Accent 6" w:uiPriority="48"/>
-    <w:lsdException w:name="List Table 4 Accent 6" w:uiPriority="49"/>
-    <w:lsdException w:name="List Table 5 Dark Accent 6" w:uiPriority="50"/>
-    <w:lsdException w:name="List Table 6 Colorful Accent 6" w:uiPriority="51"/>
-    <w:lsdException w:name="List Table 7 Colorful Accent 6" w:uiPriority="52"/>
+  <w:latentStyles w:count="260" w:defQFormat="0" w:defUnhideWhenUsed="1" w:defSemiHidden="1" w:defUIPriority="99" w:defLockedState="0">
+    <w:lsdException w:qFormat="1" w:unhideWhenUsed="0" w:uiPriority="0" w:semiHidden="0" w:name="Normal"/>
+    <w:lsdException w:qFormat="1" w:unhideWhenUsed="0" w:uiPriority="9" w:semiHidden="0" w:name="heading 1"/>
+    <w:lsdException w:qFormat="1" w:uiPriority="9" w:name="heading 2"/>
+    <w:lsdException w:qFormat="1" w:uiPriority="9" w:name="heading 3"/>
+    <w:lsdException w:qFormat="1" w:uiPriority="9" w:name="heading 4"/>
+    <w:lsdException w:qFormat="1" w:uiPriority="9" w:name="heading 5"/>
+    <w:lsdException w:qFormat="1" w:uiPriority="9" w:name="heading 6"/>
+    <w:lsdException w:qFormat="1" w:uiPriority="9" w:name="heading 7"/>
+    <w:lsdException w:qFormat="1" w:uiPriority="9" w:name="heading 8"/>
+    <w:lsdException w:qFormat="1" w:uiPriority="9" w:name="heading 9"/>
+    <w:lsdException w:uiPriority="99" w:name="index 1"/>
+    <w:lsdException w:uiPriority="99" w:name="index 2"/>
+    <w:lsdException w:uiPriority="99" w:name="index 3"/>
+    <w:lsdException w:uiPriority="99" w:name="index 4"/>
+    <w:lsdException w:uiPriority="99" w:name="index 5"/>
+    <w:lsdException w:uiPriority="99" w:name="index 6"/>
+    <w:lsdException w:uiPriority="99" w:name="index 7"/>
+    <w:lsdException w:uiPriority="99" w:name="index 8"/>
+    <w:lsdException w:uiPriority="99" w:name="index 9"/>
+    <w:lsdException w:uiPriority="39" w:name="toc 1"/>
+    <w:lsdException w:uiPriority="39" w:name="toc 2"/>
+    <w:lsdException w:uiPriority="39" w:name="toc 3"/>
+    <w:lsdException w:uiPriority="39" w:name="toc 4"/>
+    <w:lsdException w:uiPriority="39" w:name="toc 5"/>
+    <w:lsdException w:uiPriority="39" w:name="toc 6"/>
+    <w:lsdException w:uiPriority="39" w:name="toc 7"/>
+    <w:lsdException w:uiPriority="39" w:name="toc 8"/>
+    <w:lsdException w:uiPriority="39" w:name="toc 9"/>
+    <w:lsdException w:uiPriority="99" w:name="Normal Indent"/>
+    <w:lsdException w:uiPriority="99" w:name="footnote text"/>
+    <w:lsdException w:uiPriority="99" w:name="annotation text"/>
+    <w:lsdException w:uiPriority="99" w:name="header"/>
+    <w:lsdException w:uiPriority="99" w:name="footer"/>
+    <w:lsdException w:uiPriority="99" w:name="index heading"/>
+    <w:lsdException w:qFormat="1" w:uiPriority="35" w:name="caption"/>
+    <w:lsdException w:uiPriority="99" w:name="table of figures"/>
+    <w:lsdException w:uiPriority="99" w:name="envelope address"/>
+    <w:lsdException w:uiPriority="99" w:name="envelope return"/>
+    <w:lsdException w:uiPriority="99" w:name="footnote reference"/>
+    <w:lsdException w:uiPriority="99" w:name="annotation reference"/>
+    <w:lsdException w:uiPriority="99" w:name="line number"/>
+    <w:lsdException w:uiPriority="99" w:name="page number"/>
+    <w:lsdException w:uiPriority="99" w:name="endnote reference"/>
+    <w:lsdException w:uiPriority="99" w:name="endnote text"/>
+    <w:lsdException w:uiPriority="99" w:name="table of authorities"/>
+    <w:lsdException w:uiPriority="99" w:name="macro"/>
+    <w:lsdException w:uiPriority="99" w:name="toa heading"/>
+    <w:lsdException w:uiPriority="99" w:name="List"/>
+    <w:lsdException w:uiPriority="99" w:name="List Bullet"/>
+    <w:lsdException w:uiPriority="99" w:name="List Number"/>
+    <w:lsdException w:uiPriority="99" w:name="List 2"/>
+    <w:lsdException w:uiPriority="99" w:name="List 3"/>
+    <w:lsdException w:uiPriority="99" w:name="List 4"/>
+    <w:lsdException w:uiPriority="99" w:name="List 5"/>
+    <w:lsdException w:uiPriority="99" w:name="List Bullet 2"/>
+    <w:lsdException w:uiPriority="99" w:name="List Bullet 3"/>
+    <w:lsdException w:uiPriority="99" w:name="List Bullet 4"/>
+    <w:lsdException w:uiPriority="99" w:name="List Bullet 5"/>
+    <w:lsdException w:uiPriority="99" w:name="List Number 2"/>
+    <w:lsdException w:uiPriority="99" w:name="List Number 3"/>
+    <w:lsdException w:uiPriority="99" w:name="List Number 4"/>
+    <w:lsdException w:uiPriority="99" w:name="List Number 5"/>
+    <w:lsdException w:qFormat="1" w:unhideWhenUsed="0" w:uiPriority="10" w:semiHidden="0" w:name="Title"/>
+    <w:lsdException w:uiPriority="99" w:name="Closing"/>
+    <w:lsdException w:uiPriority="99" w:name="Signature"/>
+    <w:lsdException w:uiPriority="1" w:name="Default Paragraph Font"/>
+    <w:lsdException w:uiPriority="99" w:name="Body Text"/>
+    <w:lsdException w:uiPriority="99" w:name="Body Text Indent"/>
+    <w:lsdException w:uiPriority="99" w:name="List Continue"/>
+    <w:lsdException w:uiPriority="99" w:name="List Continue 2"/>
+    <w:lsdException w:uiPriority="99" w:name="List Continue 3"/>
+    <w:lsdException w:uiPriority="99" w:name="List Continue 4"/>
+    <w:lsdException w:uiPriority="99" w:name="List Continue 5"/>
+    <w:lsdException w:uiPriority="99" w:name="Message Header"/>
+    <w:lsdException w:qFormat="1" w:unhideWhenUsed="0" w:uiPriority="11" w:semiHidden="0" w:name="Subtitle"/>
+    <w:lsdException w:uiPriority="99" w:name="Salutation"/>
+    <w:lsdException w:uiPriority="99" w:name="Date"/>
+    <w:lsdException w:uiPriority="99" w:name="Body Text First Indent"/>
+    <w:lsdException w:uiPriority="99" w:name="Body Text First Indent 2"/>
+    <w:lsdException w:uiPriority="99" w:name="Note Heading"/>
+    <w:lsdException w:uiPriority="99" w:name="Body Text 2"/>
+    <w:lsdException w:uiPriority="99" w:name="Body Text 3"/>
+    <w:lsdException w:uiPriority="99" w:name="Body Text Indent 2"/>
+    <w:lsdException w:uiPriority="99" w:name="Body Text Indent 3"/>
+    <w:lsdException w:uiPriority="99" w:name="Block Text"/>
+    <w:lsdException w:uiPriority="99" w:name="Hyperlink"/>
+    <w:lsdException w:uiPriority="99" w:name="FollowedHyperlink"/>
+    <w:lsdException w:qFormat="1" w:unhideWhenUsed="0" w:uiPriority="22" w:semiHidden="0" w:name="Strong"/>
+    <w:lsdException w:qFormat="1" w:unhideWhenUsed="0" w:uiPriority="20" w:semiHidden="0" w:name="Emphasis"/>
+    <w:lsdException w:uiPriority="99" w:name="Document Map"/>
+    <w:lsdException w:uiPriority="99" w:name="Plain Text"/>
+    <w:lsdException w:uiPriority="99" w:name="E-mail Signature"/>
+    <w:lsdException w:uiPriority="99" w:name="Normal (Web)"/>
+    <w:lsdException w:uiPriority="99" w:name="HTML Acronym"/>
+    <w:lsdException w:uiPriority="99" w:name="HTML Address"/>
+    <w:lsdException w:uiPriority="99" w:name="HTML Cite"/>
+    <w:lsdException w:uiPriority="99" w:name="HTML Code"/>
+    <w:lsdException w:uiPriority="99" w:name="HTML Definition"/>
+    <w:lsdException w:uiPriority="99" w:name="HTML Keyboard"/>
+    <w:lsdException w:uiPriority="99" w:name="HTML Preformatted"/>
+    <w:lsdException w:uiPriority="99" w:name="HTML Sample"/>
+    <w:lsdException w:uiPriority="99" w:name="HTML Typewriter"/>
+    <w:lsdException w:uiPriority="99" w:name="HTML Variable"/>
+    <w:lsdException w:uiPriority="99" w:name="Normal Table"/>
+    <w:lsdException w:uiPriority="99" w:name="annotation subject"/>
+    <w:lsdException w:uiPriority="99" w:name="Table Simple 1"/>
+    <w:lsdException w:uiPriority="99" w:name="Table Simple 2"/>
+    <w:lsdException w:uiPriority="99" w:name="Table Simple 3"/>
+    <w:lsdException w:uiPriority="99" w:name="Table Classic 1"/>
+    <w:lsdException w:uiPriority="99" w:name="Table Classic 2"/>
+    <w:lsdException w:uiPriority="99" w:name="Table Classic 3"/>
+    <w:lsdException w:uiPriority="99" w:name="Table Classic 4"/>
+    <w:lsdException w:uiPriority="99" w:name="Table Colorful 1"/>
+    <w:lsdException w:uiPriority="99" w:name="Table Colorful 2"/>
+    <w:lsdException w:uiPriority="99" w:name="Table Colorful 3"/>
+    <w:lsdException w:uiPriority="99" w:name="Table Columns 1"/>
+    <w:lsdException w:uiPriority="99" w:name="Table Columns 2"/>
+    <w:lsdException w:uiPriority="99" w:name="Table Columns 3"/>
+    <w:lsdException w:uiPriority="99" w:name="Table Columns 4"/>
+    <w:lsdException w:uiPriority="99" w:name="Table Columns 5"/>
+    <w:lsdException w:uiPriority="99" w:name="Table Grid 1"/>
+    <w:lsdException w:uiPriority="99" w:name="Table Grid 2"/>
+    <w:lsdException w:uiPriority="99" w:name="Table Grid 3"/>
+    <w:lsdException w:uiPriority="99" w:name="Table Grid 4"/>
+    <w:lsdException w:uiPriority="99" w:name="Table Grid 5"/>
+    <w:lsdException w:uiPriority="99" w:name="Table Grid 6"/>
+    <w:lsdException w:uiPriority="99" w:name="Table Grid 7"/>
+    <w:lsdException w:uiPriority="99" w:name="Table Grid 8"/>
+    <w:lsdException w:uiPriority="99" w:name="Table List 1"/>
+    <w:lsdException w:uiPriority="99" w:name="Table List 2"/>
+    <w:lsdException w:uiPriority="99" w:name="Table List 3"/>
+    <w:lsdException w:uiPriority="99" w:name="Table List 4"/>
+    <w:lsdException w:uiPriority="99" w:name="Table List 5"/>
+    <w:lsdException w:uiPriority="99" w:name="Table List 6"/>
+    <w:lsdException w:uiPriority="99" w:name="Table List 7"/>
+    <w:lsdException w:uiPriority="99" w:name="Table List 8"/>
+    <w:lsdException w:uiPriority="99" w:name="Table 3D effects 1"/>
+    <w:lsdException w:uiPriority="99" w:name="Table 3D effects 2"/>
+    <w:lsdException w:uiPriority="99" w:name="Table 3D effects 3"/>
+    <w:lsdException w:uiPriority="99" w:name="Table Contemporary"/>
+    <w:lsdException w:uiPriority="99" w:name="Table Elegant"/>
+    <w:lsdException w:uiPriority="99" w:name="Table Professional"/>
+    <w:lsdException w:uiPriority="99" w:name="Table Subtle 1"/>
+    <w:lsdException w:uiPriority="99" w:name="Table Subtle 2"/>
+    <w:lsdException w:uiPriority="99" w:name="Table Web 1"/>
+    <w:lsdException w:uiPriority="99" w:name="Table Web 2"/>
+    <w:lsdException w:uiPriority="99" w:name="Table Web 3"/>
+    <w:lsdException w:uiPriority="99" w:name="Balloon Text"/>
+    <w:lsdException w:qFormat="1" w:unhideWhenUsed="0" w:uiPriority="0" w:semiHidden="0" w:name="Table Grid"/>
+    <w:lsdException w:uiPriority="99" w:name="Table Theme"/>
+    <w:lsdException w:unhideWhenUsed="0" w:uiPriority="60" w:semiHidden="0" w:name="Light Shading"/>
+    <w:lsdException w:unhideWhenUsed="0" w:uiPriority="61" w:semiHidden="0" w:name="Light List"/>
+    <w:lsdException w:unhideWhenUsed="0" w:uiPriority="62" w:semiHidden="0" w:name="Light Grid"/>
+    <w:lsdException w:unhideWhenUsed="0" w:uiPriority="63" w:semiHidden="0" w:name="Medium Shading 1"/>
+    <w:lsdException w:unhideWhenUsed="0" w:uiPriority="64" w:semiHidden="0" w:name="Medium Shading 2"/>
+    <w:lsdException w:unhideWhenUsed="0" w:uiPriority="65" w:semiHidden="0" w:name="Medium List 1"/>
+    <w:lsdException w:unhideWhenUsed="0" w:uiPriority="66" w:semiHidden="0" w:name="Medium List 2"/>
+    <w:lsdException w:unhideWhenUsed="0" w:uiPriority="67" w:semiHidden="0" w:name="Medium Grid 1"/>
+    <w:lsdException w:unhideWhenUsed="0" w:uiPriority="68" w:semiHidden="0" w:name="Medium Grid 2"/>
+    <w:lsdException w:unhideWhenUsed="0" w:uiPriority="69" w:semiHidden="0" w:name="Medium Grid 3"/>
+    <w:lsdException w:unhideWhenUsed="0" w:uiPriority="70" w:semiHidden="0" w:name="Dark List"/>
+    <w:lsdException w:unhideWhenUsed="0" w:uiPriority="71" w:semiHidden="0" w:name="Colorful Shading"/>
+    <w:lsdException w:unhideWhenUsed="0" w:uiPriority="72" w:semiHidden="0" w:name="Colorful List"/>
+    <w:lsdException w:unhideWhenUsed="0" w:uiPriority="73" w:semiHidden="0" w:name="Colorful Grid"/>
+    <w:lsdException w:unhideWhenUsed="0" w:uiPriority="60" w:semiHidden="0" w:name="Light Shading Accent 1"/>
+    <w:lsdException w:unhideWhenUsed="0" w:uiPriority="61" w:semiHidden="0" w:name="Light List Accent 1"/>
+    <w:lsdException w:unhideWhenUsed="0" w:uiPriority="62" w:semiHidden="0" w:name="Light Grid Accent 1"/>
+    <w:lsdException w:unhideWhenUsed="0" w:uiPriority="63" w:semiHidden="0" w:name="Medium Shading 1 Accent 1"/>
+    <w:lsdException w:unhideWhenUsed="0" w:uiPriority="64" w:semiHidden="0" w:name="Medium Shading 2 Accent 1"/>
+    <w:lsdException w:unhideWhenUsed="0" w:uiPriority="65" w:semiHidden="0" w:name="Medium List 1 Accent 1"/>
+    <w:lsdException w:qFormat="1" w:unhideWhenUsed="0" w:uiPriority="34" w:semiHidden="0" w:name="List Paragraph"/>
+    <w:lsdException w:unhideWhenUsed="0" w:uiPriority="66" w:semiHidden="0" w:name="Medium List 2 Accent 1"/>
+    <w:lsdException w:unhideWhenUsed="0" w:uiPriority="67" w:semiHidden="0" w:name="Medium Grid 1 Accent 1"/>
+    <w:lsdException w:unhideWhenUsed="0" w:uiPriority="68" w:semiHidden="0" w:name="Medium Grid 2 Accent 1"/>
+    <w:lsdException w:unhideWhenUsed="0" w:uiPriority="69" w:semiHidden="0" w:name="Medium Grid 3 Accent 1"/>
+    <w:lsdException w:unhideWhenUsed="0" w:uiPriority="70" w:semiHidden="0" w:name="Dark List Accent 1"/>
+    <w:lsdException w:unhideWhenUsed="0" w:uiPriority="71" w:semiHidden="0" w:name="Colorful Shading Accent 1"/>
+    <w:lsdException w:unhideWhenUsed="0" w:uiPriority="72" w:semiHidden="0" w:name="Colorful List Accent 1"/>
+    <w:lsdException w:unhideWhenUsed="0" w:uiPriority="73" w:semiHidden="0" w:name="Colorful Grid Accent 1"/>
+    <w:lsdException w:unhideWhenUsed="0" w:uiPriority="60" w:semiHidden="0" w:name="Light Shading Accent 2"/>
+    <w:lsdException w:unhideWhenUsed="0" w:uiPriority="61" w:semiHidden="0" w:name="Light List Accent 2"/>
+    <w:lsdException w:unhideWhenUsed="0" w:uiPriority="62" w:semiHidden="0" w:name="Light Grid Accent 2"/>
+    <w:lsdException w:unhideWhenUsed="0" w:uiPriority="63" w:semiHidden="0" w:name="Medium Shading 1 Accent 2"/>
+    <w:lsdException w:unhideWhenUsed="0" w:uiPriority="64" w:semiHidden="0" w:name="Medium Shading 2 Accent 2"/>
+    <w:lsdException w:unhideWhenUsed="0" w:uiPriority="65" w:semiHidden="0" w:name="Medium List 1 Accent 2"/>
+    <w:lsdException w:unhideWhenUsed="0" w:uiPriority="66" w:semiHidden="0" w:name="Medium List 2 Accent 2"/>
+    <w:lsdException w:unhideWhenUsed="0" w:uiPriority="67" w:semiHidden="0" w:name="Medium Grid 1 Accent 2"/>
+    <w:lsdException w:unhideWhenUsed="0" w:uiPriority="68" w:semiHidden="0" w:name="Medium Grid 2 Accent 2"/>
+    <w:lsdException w:unhideWhenUsed="0" w:uiPriority="69" w:semiHidden="0" w:name="Medium Grid 3 Accent 2"/>
+    <w:lsdException w:unhideWhenUsed="0" w:uiPriority="70" w:semiHidden="0" w:name="Dark List Accent 2"/>
+    <w:lsdException w:unhideWhenUsed="0" w:uiPriority="71" w:semiHidden="0" w:name="Colorful Shading Accent 2"/>
+    <w:lsdException w:unhideWhenUsed="0" w:uiPriority="72" w:semiHidden="0" w:name="Colorful List Accent 2"/>
+    <w:lsdException w:unhideWhenUsed="0" w:uiPriority="73" w:semiHidden="0" w:name="Colorful Grid Accent 2"/>
+    <w:lsdException w:unhideWhenUsed="0" w:uiPriority="60" w:semiHidden="0" w:name="Light Shading Accent 3"/>
+    <w:lsdException w:unhideWhenUsed="0" w:uiPriority="61" w:semiHidden="0" w:name="Light List Accent 3"/>
+    <w:lsdException w:unhideWhenUsed="0" w:uiPriority="62" w:semiHidden="0" w:name="Light Grid Accent 3"/>
+    <w:lsdException w:unhideWhenUsed="0" w:uiPriority="63" w:semiHidden="0" w:name="Medium Shading 1 Accent 3"/>
+    <w:lsdException w:unhideWhenUsed="0" w:uiPriority="64" w:semiHidden="0" w:name="Medium Shading 2 Accent 3"/>
+    <w:lsdException w:unhideWhenUsed="0" w:uiPriority="65" w:semiHidden="0" w:name="Medium List 1 Accent 3"/>
+    <w:lsdException w:unhideWhenUsed="0" w:uiPriority="66" w:semiHidden="0" w:name="Medium List 2 Accent 3"/>
+    <w:lsdException w:unhideWhenUsed="0" w:uiPriority="67" w:semiHidden="0" w:name="Medium Grid 1 Accent 3"/>
+    <w:lsdException w:unhideWhenUsed="0" w:uiPriority="68" w:semiHidden="0" w:name="Medium Grid 2 Accent 3"/>
+    <w:lsdException w:unhideWhenUsed="0" w:uiPriority="69" w:semiHidden="0" w:name="Medium Grid 3 Accent 3"/>
+    <w:lsdException w:unhideWhenUsed="0" w:uiPriority="70" w:semiHidden="0" w:name="Dark List Accent 3"/>
+    <w:lsdException w:unhideWhenUsed="0" w:uiPriority="71" w:semiHidden="0" w:name="Colorful Shading Accent 3"/>
+    <w:lsdException w:unhideWhenUsed="0" w:uiPriority="72" w:semiHidden="0" w:name="Colorful List Accent 3"/>
+    <w:lsdException w:unhideWhenUsed="0" w:uiPriority="73" w:semiHidden="0" w:name="Colorful Grid Accent 3"/>
+    <w:lsdException w:unhideWhenUsed="0" w:uiPriority="60" w:semiHidden="0" w:name="Light Shading Accent 4"/>
+    <w:lsdException w:unhideWhenUsed="0" w:uiPriority="61" w:semiHidden="0" w:name="Light List Accent 4"/>
+    <w:lsdException w:unhideWhenUsed="0" w:uiPriority="62" w:semiHidden="0" w:name="Light Grid Accent 4"/>
+    <w:lsdException w:unhideWhenUsed="0" w:uiPriority="63" w:semiHidden="0" w:name="Medium Shading 1 Accent 4"/>
+    <w:lsdException w:unhideWhenUsed="0" w:uiPriority="64" w:semiHidden="0" w:name="Medium Shading 2 Accent 4"/>
+    <w:lsdException w:unhideWhenUsed="0" w:uiPriority="65" w:semiHidden="0" w:name="Medium List 1 Accent 4"/>
+    <w:lsdException w:unhideWhenUsed="0" w:uiPriority="66" w:semiHidden="0" w:name="Medium List 2 Accent 4"/>
+    <w:lsdException w:unhideWhenUsed="0" w:uiPriority="67" w:semiHidden="0" w:name="Medium Grid 1 Accent 4"/>
+    <w:lsdException w:unhideWhenUsed="0" w:uiPriority="68" w:semiHidden="0" w:name="Medium Grid 2 Accent 4"/>
+    <w:lsdException w:unhideWhenUsed="0" w:uiPriority="69" w:semiHidden="0" w:name="Medium Grid 3 Accent 4"/>
+    <w:lsdException w:unhideWhenUsed="0" w:uiPriority="70" w:semiHidden="0" w:name="Dark List Accent 4"/>
+    <w:lsdException w:unhideWhenUsed="0" w:uiPriority="71" w:semiHidden="0" w:name="Colorful Shading Accent 4"/>
+    <w:lsdException w:unhideWhenUsed="0" w:uiPriority="72" w:semiHidden="0" w:name="Colorful List Accent 4"/>
+    <w:lsdException w:unhideWhenUsed="0" w:uiPriority="73" w:semiHidden="0" w:name="Colorful Grid Accent 4"/>
+    <w:lsdException w:unhideWhenUsed="0" w:uiPriority="60" w:semiHidden="0" w:name="Light Shading Accent 5"/>
+    <w:lsdException w:unhideWhenUsed="0" w:uiPriority="61" w:semiHidden="0" w:name="Light List Accent 5"/>
+    <w:lsdException w:unhideWhenUsed="0" w:uiPriority="62" w:semiHidden="0" w:name="Light Grid Accent 5"/>
+    <w:lsdException w:unhideWhenUsed="0" w:uiPriority="63" w:semiHidden="0" w:name="Medium Shading 1 Accent 5"/>
+    <w:lsdException w:unhideWhenUsed="0" w:uiPriority="64" w:semiHidden="0" w:name="Medium Shading 2 Accent 5"/>
+    <w:lsdException w:unhideWhenUsed="0" w:uiPriority="65" w:semiHidden="0" w:name="Medium List 1 Accent 5"/>
+    <w:lsdException w:unhideWhenUsed="0" w:uiPriority="66" w:semiHidden="0" w:name="Medium List 2 Accent 5"/>
+    <w:lsdException w:unhideWhenUsed="0" w:uiPriority="67" w:semiHidden="0" w:name="Medium Grid 1 Accent 5"/>
+    <w:lsdException w:unhideWhenUsed="0" w:uiPriority="68" w:semiHidden="0" w:name="Medium Grid 2 Accent 5"/>
+    <w:lsdException w:unhideWhenUsed="0" w:uiPriority="69" w:semiHidden="0" w:name="Medium Grid 3 Accent 5"/>
+    <w:lsdException w:unhideWhenUsed="0" w:uiPriority="70" w:semiHidden="0" w:name="Dark List Accent 5"/>
+    <w:lsdException w:unhideWhenUsed="0" w:uiPriority="71" w:semiHidden="0" w:name="Colorful Shading Accent 5"/>
+    <w:lsdException w:unhideWhenUsed="0" w:uiPriority="72" w:semiHidden="0" w:name="Colorful List Accent 5"/>
+    <w:lsdException w:unhideWhenUsed="0" w:uiPriority="73" w:semiHidden="0" w:name="Colorful Grid Accent 5"/>
+    <w:lsdException w:unhideWhenUsed="0" w:uiPriority="60" w:semiHidden="0" w:name="Light Shading Accent 6"/>
+    <w:lsdException w:unhideWhenUsed="0" w:uiPriority="61" w:semiHidden="0" w:name="Light List Accent 6"/>
+    <w:lsdException w:unhideWhenUsed="0" w:uiPriority="62" w:semiHidden="0" w:name="Light Grid Accent 6"/>
+    <w:lsdException w:unhideWhenUsed="0" w:uiPriority="63" w:semiHidden="0" w:name="Medium Shading 1 Accent 6"/>
+    <w:lsdException w:unhideWhenUsed="0" w:uiPriority="64" w:semiHidden="0" w:name="Medium Shading 2 Accent 6"/>
+    <w:lsdException w:unhideWhenUsed="0" w:uiPriority="65" w:semiHidden="0" w:name="Medium List 1 Accent 6"/>
+    <w:lsdException w:unhideWhenUsed="0" w:uiPriority="66" w:semiHidden="0" w:name="Medium List 2 Accent 6"/>
+    <w:lsdException w:unhideWhenUsed="0" w:uiPriority="67" w:semiHidden="0" w:name="Medium Grid 1 Accent 6"/>
+    <w:lsdException w:unhideWhenUsed="0" w:uiPriority="68" w:semiHidden="0" w:name="Medium Grid 2 Accent 6"/>
+    <w:lsdException w:unhideWhenUsed="0" w:uiPriority="69" w:semiHidden="0" w:name="Medium Grid 3 Accent 6"/>
+    <w:lsdException w:unhideWhenUsed="0" w:uiPriority="70" w:semiHidden="0" w:name="Dark List Accent 6"/>
+    <w:lsdException w:unhideWhenUsed="0" w:uiPriority="71" w:semiHidden="0" w:name="Colorful Shading Accent 6"/>
+    <w:lsdException w:unhideWhenUsed="0" w:uiPriority="72" w:semiHidden="0" w:name="Colorful List Accent 6"/>
+    <w:lsdException w:unhideWhenUsed="0" w:uiPriority="73" w:semiHidden="0" w:name="Colorful Grid Accent 6"/>
   </w:latentStyles>
-  <w:style w:type="paragraph" w:default="1" w:styleId="a">
+  <w:style w:type="paragraph" w:default="1" w:styleId="1">
     <w:name w:val="Normal"/>
     <w:qFormat/>
+    <w:uiPriority w:val="0"/>
     <w:pPr>
       <w:widowControl w:val="0"/>
       <w:jc w:val="both"/>
     </w:pPr>
     <w:rPr>
-      <w:rFonts w:ascii="Calibri" w:eastAsia="宋体" w:hAnsi="Calibri" w:cs="Times New Roman"/>
+      <w:rFonts w:ascii="Calibri" w:hAnsi="Calibri" w:eastAsia="宋体" w:cs="Times New Roman"/>
       <w:kern w:val="2"/>
       <w:sz w:val="21"/>
       <w:szCs w:val="24"/>
+      <w:lang w:val="en-US" w:eastAsia="zh-CN" w:bidi="ar-SA"/>
     </w:rPr>
   </w:style>
-  <w:style w:type="character" w:default="1" w:styleId="a0">
+  <w:style w:type="character" w:default="1" w:styleId="2">
     <w:name w:val="Default Paragraph Font"/>
-    <w:uiPriority w:val="1"/>
     <w:semiHidden/>
     <w:unhideWhenUsed/>
+    <w:uiPriority w:val="1"/>
   </w:style>
-  <w:style w:type="table" w:default="1" w:styleId="a1">
+  <w:style w:type="table" w:default="1" w:styleId="3">
     <w:name w:val="Normal Table"/>
-    <w:uiPriority w:val="99"/>
     <w:semiHidden/>
     <w:unhideWhenUsed/>
+    <w:uiPriority w:val="99"/>
     <w:tblPr>
-      <w:tblInd w:w="0" w:type="dxa"/>
+      <w:tblLayout w:type="fixed"/>
       <w:tblCellMar>
         <w:top w:w="0" w:type="dxa"/>
         <w:left w:w="108" w:type="dxa"/>
@@ -3513,40 +3498,37 @@
       </w:tblCellMar>
     </w:tblPr>
   </w:style>
-  <w:style w:type="numbering" w:default="1" w:styleId="a2">
-    <w:name w:val="No List"/>
-    <w:uiPriority w:val="99"/>
-    <w:semiHidden/>
-    <w:unhideWhenUsed/>
-  </w:style>
-  <w:style w:type="table" w:styleId="a3">
+  <w:style w:type="table" w:styleId="4">
     <w:name w:val="Table Grid"/>
-    <w:basedOn w:val="a1"/>
+    <w:basedOn w:val="3"/>
+    <w:qFormat/>
+    <w:uiPriority w:val="0"/>
     <w:pPr>
       <w:widowControl w:val="0"/>
       <w:jc w:val="both"/>
     </w:pPr>
     <w:rPr>
-      <w:rFonts w:ascii="Times New Roman" w:eastAsia="宋体" w:hAnsi="Times New Roman" w:cs="Times New Roman"/>
+      <w:rFonts w:ascii="Times New Roman" w:hAnsi="Times New Roman" w:eastAsia="宋体" w:cs="Times New Roman"/>
     </w:rPr>
     <w:tblPr>
       <w:tblBorders>
-        <w:top w:val="single" w:sz="4" w:space="0" w:color="auto"/>
-        <w:left w:val="single" w:sz="4" w:space="0" w:color="auto"/>
-        <w:bottom w:val="single" w:sz="4" w:space="0" w:color="auto"/>
-        <w:right w:val="single" w:sz="4" w:space="0" w:color="auto"/>
-        <w:insideH w:val="single" w:sz="4" w:space="0" w:color="auto"/>
-        <w:insideV w:val="single" w:sz="4" w:space="0" w:color="auto"/>
+        <w:top w:val="single" w:color="auto" w:sz="4" w:space="0"/>
+        <w:left w:val="single" w:color="auto" w:sz="4" w:space="0"/>
+        <w:bottom w:val="single" w:color="auto" w:sz="4" w:space="0"/>
+        <w:right w:val="single" w:color="auto" w:sz="4" w:space="0"/>
+        <w:insideH w:val="single" w:color="auto" w:sz="4" w:space="0"/>
+        <w:insideV w:val="single" w:color="auto" w:sz="4" w:space="0"/>
       </w:tblBorders>
+      <w:tblLayout w:type="fixed"/>
     </w:tblPr>
   </w:style>
-  <w:style w:type="paragraph" w:styleId="a4">
+  <w:style w:type="paragraph" w:styleId="5">
     <w:name w:val="List Paragraph"/>
-    <w:basedOn w:val="a"/>
+    <w:basedOn w:val="1"/>
+    <w:qFormat/>
     <w:uiPriority w:val="34"/>
-    <w:qFormat/>
     <w:pPr>
-      <w:ind w:firstLineChars="200" w:firstLine="420"/>
+      <w:ind w:firstLine="420" w:firstLineChars="200"/>
     </w:pPr>
   </w:style>
 </w:styles>
@@ -3804,7 +3786,6 @@
     </a:fmtScheme>
   </a:themeElements>
   <a:objectDefaults/>
-  <a:extraClrSchemeLst/>
 </a:theme>
 </file>
 

--- a/【作业任务】/实验报告模板/面向对象程序设计--实验报告模板[最新].docx
+++ b/【作业任务】/实验报告模板/面向对象程序设计--实验报告模板[最新].docx
@@ -38,12 +38,6 @@
             <w:insideV w:val="none" w:color="auto" w:sz="0" w:space="0"/>
           </w:tblBorders>
           <w:tblLayout w:type="fixed"/>
-          <w:tblCellMar>
-            <w:top w:w="0" w:type="dxa"/>
-            <w:left w:w="108" w:type="dxa"/>
-            <w:bottom w:w="0" w:type="dxa"/>
-            <w:right w:w="108" w:type="dxa"/>
-          </w:tblCellMar>
         </w:tblPrEx>
         <w:tc>
           <w:tcPr>
@@ -92,17 +86,6 @@
                 <w:lang w:val="en-US" w:eastAsia="zh-CN"/>
               </w:rPr>
             </w:pPr>
-            <w:r>
-              <w:rPr>
-                <w:rFonts w:hint="eastAsia" w:ascii="宋体" w:hAnsi="宋体"/>
-                <w:b/>
-                <w:bCs/>
-                <w:color w:val="000000"/>
-                <w:sz w:val="24"/>
-                <w:lang w:val="en-US" w:eastAsia="zh-CN"/>
-              </w:rPr>
-              <w:t>2</w:t>
-            </w:r>
           </w:p>
         </w:tc>
       </w:tr>
@@ -3037,8 +3020,6 @@
               </w:rPr>
               <w:t>实验源码和源码地址</w:t>
             </w:r>
-            <w:bookmarkStart w:id="0" w:name="_GoBack"/>
-            <w:bookmarkEnd w:id="0"/>
           </w:p>
           <w:p/>
           <w:p/>
